--- a/2. JIRA Configurations.docx
+++ b/2. JIRA Configurations.docx
@@ -1,40 +1,10 @@
 
 <file path=word/document.xml><?xml version="1.0" encoding="utf-8"?>
-<w:document xmlns:wpc="http://schemas.microsoft.com/office/word/2010/wordprocessingCanvas" xmlns:cx="http://schemas.microsoft.com/office/drawing/2014/chartex" xmlns:cx1="http://schemas.microsoft.com/office/drawing/2015/9/8/chartex" xmlns:cx2="http://schemas.microsoft.com/office/drawing/2015/10/21/chartex" xmlns:cx3="http://schemas.microsoft.com/office/drawing/2016/5/9/chartex" xmlns:cx4="http://schemas.microsoft.com/office/drawing/2016/5/10/chartex" xmlns:cx5="http://schemas.microsoft.com/office/drawing/2016/5/11/chartex" xmlns:cx6="http://schemas.microsoft.com/office/drawing/2016/5/12/chartex" xmlns:cx7="http://schemas.microsoft.com/office/drawing/2016/5/13/chartex" xmlns:cx8="http://schemas.microsoft.com/office/drawing/2016/5/14/chartex" xmlns:mc="http://schemas.openxmlformats.org/markup-compatibility/2006" xmlns:aink="http://schemas.microsoft.com/office/drawing/2016/ink" xmlns:am3d="http://schemas.microsoft.com/office/drawing/2017/model3d" xmlns:o="urn:schemas-microsoft-com:office:office" xmlns:oel="http://schemas.microsoft.com/office/2019/extlst" xmlns:r="http://schemas.openxmlformats.org/officeDocument/2006/relationships" xmlns:m="http://schemas.openxmlformats.org/officeDocument/2006/math" xmlns:v="urn:schemas-microsoft-com:vml" xmlns:wp14="http://schemas.microsoft.com/office/word/2010/wordprocessingDrawing" xmlns:wp="http://schemas.openxmlformats.org/drawingml/2006/wordprocessingDrawing" xmlns:w10="urn:schemas-microsoft-com:office:word" xmlns:w="http://schemas.openxmlformats.org/wordprocessingml/2006/main" xmlns:w14="http://schemas.microsoft.com/office/word/2010/wordml" xmlns:w15="http://schemas.microsoft.com/office/word/2012/wordml" xmlns:w16cex="http://schemas.microsoft.com/office/word/2018/wordml/cex" xmlns:w16cid="http://schemas.microsoft.com/office/word/2016/wordml/cid" xmlns:w16="http://schemas.microsoft.com/office/word/2018/wordml" xmlns:w16sdtdh="http://schemas.microsoft.com/office/word/2020/wordml/sdtdatahash" xmlns:w16se="http://schemas.microsoft.com/office/word/2015/wordml/symex" xmlns:wpg="http://schemas.microsoft.com/office/word/2010/wordprocessingGroup" xmlns:wpi="http://schemas.microsoft.com/office/word/2010/wordprocessingInk" xmlns:wne="http://schemas.microsoft.com/office/word/2006/wordml" xmlns:wps="http://schemas.microsoft.com/office/word/2010/wordprocessingShape" mc:Ignorable="w14 w15 w16se w16cid w16 w16cex w16sdtdh wp14">
+<w:document xmlns:wpc="http://schemas.microsoft.com/office/word/2010/wordprocessingCanvas" xmlns:cx="http://schemas.microsoft.com/office/drawing/2014/chartex" xmlns:cx1="http://schemas.microsoft.com/office/drawing/2015/9/8/chartex" xmlns:cx2="http://schemas.microsoft.com/office/drawing/2015/10/21/chartex" xmlns:cx3="http://schemas.microsoft.com/office/drawing/2016/5/9/chartex" xmlns:cx4="http://schemas.microsoft.com/office/drawing/2016/5/10/chartex" xmlns:cx5="http://schemas.microsoft.com/office/drawing/2016/5/11/chartex" xmlns:cx6="http://schemas.microsoft.com/office/drawing/2016/5/12/chartex" xmlns:cx7="http://schemas.microsoft.com/office/drawing/2016/5/13/chartex" xmlns:cx8="http://schemas.microsoft.com/office/drawing/2016/5/14/chartex" xmlns:mc="http://schemas.openxmlformats.org/markup-compatibility/2006" xmlns:aink="http://schemas.microsoft.com/office/drawing/2016/ink" xmlns:am3d="http://schemas.microsoft.com/office/drawing/2017/model3d" xmlns:o="urn:schemas-microsoft-com:office:office" xmlns:oel="http://schemas.microsoft.com/office/2019/extlst" xmlns:r="http://schemas.openxmlformats.org/officeDocument/2006/relationships" xmlns:m="http://schemas.openxmlformats.org/officeDocument/2006/math" xmlns:v="urn:schemas-microsoft-com:vml" xmlns:wp14="http://schemas.microsoft.com/office/word/2010/wordprocessingDrawing" xmlns:wp="http://schemas.openxmlformats.org/drawingml/2006/wordprocessingDrawing" xmlns:w10="urn:schemas-microsoft-com:office:word" xmlns:w="http://schemas.openxmlformats.org/wordprocessingml/2006/main" xmlns:w14="http://schemas.microsoft.com/office/word/2010/wordml" xmlns:w15="http://schemas.microsoft.com/office/word/2012/wordml" xmlns:w16cex="http://schemas.microsoft.com/office/word/2018/wordml/cex" xmlns:w16cid="http://schemas.microsoft.com/office/word/2016/wordml/cid" xmlns:w16="http://schemas.microsoft.com/office/word/2018/wordml" xmlns:w16du="http://schemas.microsoft.com/office/word/2023/wordml/word16du" xmlns:w16sdtdh="http://schemas.microsoft.com/office/word/2020/wordml/sdtdatahash" xmlns:w16sdtfl="http://schemas.microsoft.com/office/word/2024/wordml/sdtformatlock" xmlns:w16se="http://schemas.microsoft.com/office/word/2015/wordml/symex" xmlns:wpg="http://schemas.microsoft.com/office/word/2010/wordprocessingGroup" xmlns:wpi="http://schemas.microsoft.com/office/word/2010/wordprocessingInk" xmlns:wne="http://schemas.microsoft.com/office/word/2006/wordml" xmlns:wps="http://schemas.microsoft.com/office/word/2010/wordprocessingShape" mc:Ignorable="w14 w15 w16se w16cid w16 w16cex w16sdtdh w16sdtfl w16du wp14">
   <w:body>
     <w:p>
       <w:pPr>
         <w:pStyle w:val="Heading1"/>
-      </w:pPr>
-      <w:bookmarkStart w:id="0" w:name="_Toc152665279"/>
-      <w:r>
-        <w:t>JIRA</w:t>
-      </w:r>
-      <w:r>
-        <w:rPr>
-          <w:spacing w:val="-17"/>
-        </w:rPr>
-        <w:t xml:space="preserve"> </w:t>
-      </w:r>
-      <w:r>
-        <w:t>Configurations</w:t>
-      </w:r>
-      <w:bookmarkEnd w:id="0"/>
-    </w:p>
-    <w:p>
-      <w:pPr>
-        <w:pStyle w:val="BodyText"/>
-        <w:spacing w:before="4"/>
-        <w:rPr>
-          <w:sz w:val="17"/>
-        </w:rPr>
-      </w:pPr>
-    </w:p>
-    <w:p>
-      <w:pPr>
-        <w:rPr>
-          <w:sz w:val="17"/>
-        </w:rPr>
         <w:sectPr>
           <w:headerReference w:type="default" r:id="rId6"/>
           <w:footerReference w:type="default" r:id="rId7"/>
@@ -43,6 +13,20 @@
           <w:cols w:space="720"/>
         </w:sectPr>
       </w:pPr>
+      <w:bookmarkStart w:id="0" w:name="_Toc152665279"/>
+      <w:r>
+        <w:t>JIRA</w:t>
+      </w:r>
+      <w:r>
+        <w:rPr>
+          <w:spacing w:val="-17"/>
+        </w:rPr>
+        <w:t xml:space="preserve"> </w:t>
+      </w:r>
+      <w:r>
+        <w:t>Configurations</w:t>
+      </w:r>
+      <w:bookmarkEnd w:id="0"/>
     </w:p>
     <w:p>
       <w:pPr>
@@ -352,21 +336,7 @@
         <w:rPr>
           <w:color w:val="172A4D"/>
         </w:rPr>
-        <w:t xml:space="preserve">At the same time, status changes are monitored through slack, regular </w:t>
-      </w:r>
-      <w:proofErr w:type="gramStart"/>
-      <w:r>
-        <w:rPr>
-          <w:color w:val="172A4D"/>
-        </w:rPr>
-        <w:t>calls</w:t>
-      </w:r>
-      <w:proofErr w:type="gramEnd"/>
-      <w:r>
-        <w:rPr>
-          <w:color w:val="172A4D"/>
-        </w:rPr>
-        <w:t xml:space="preserve"> and spot checks. These learnings are then </w:t>
+        <w:t xml:space="preserve">At the same time, status changes are monitored through slack, regular calls and spot checks. These learnings are then </w:t>
       </w:r>
       <w:proofErr w:type="gramStart"/>
       <w:r>
@@ -1387,28 +1357,12 @@
         </w:rPr>
         <w:t xml:space="preserve"> </w:t>
       </w:r>
-      <w:proofErr w:type="spellStart"/>
-      <w:r>
-        <w:rPr>
-          <w:color w:val="172A4D"/>
-        </w:rPr>
-        <w:t>Options</w:t>
-      </w:r>
-      <w:proofErr w:type="spellEnd"/>
-      <w:r>
-        <w:rPr>
-          <w:color w:val="172A4D"/>
-        </w:rPr>
-        <w:t xml:space="preserve"> </w:t>
-      </w:r>
-      <w:proofErr w:type="gramStart"/>
-      <w:r>
-        <w:rPr>
-          <w:color w:val="172A4D"/>
-        </w:rPr>
-        <w:t>available</w:t>
-      </w:r>
-      <w:proofErr w:type="gramEnd"/>
+      <w:r>
+        <w:rPr>
+          <w:color w:val="172A4D"/>
+        </w:rPr>
+        <w:t>Options available</w:t>
+      </w:r>
     </w:p>
     <w:p>
       <w:pPr>
@@ -1596,14 +1550,12 @@
         </w:rPr>
         <w:t xml:space="preserve"> </w:t>
       </w:r>
-      <w:proofErr w:type="spellStart"/>
       <w:r>
         <w:rPr>
           <w:color w:val="172A4D"/>
         </w:rPr>
         <w:t>Dependancies</w:t>
       </w:r>
-      <w:proofErr w:type="spellEnd"/>
     </w:p>
     <w:p>
       <w:pPr>
@@ -2046,16 +1998,8 @@
         <w:rPr>
           <w:color w:val="172A4D"/>
         </w:rPr>
-        <w:t xml:space="preserve">unavailability Held date - A Date </w:t>
-      </w:r>
-      <w:proofErr w:type="gramStart"/>
-      <w:r>
-        <w:rPr>
-          <w:color w:val="172A4D"/>
-        </w:rPr>
-        <w:t>field</w:t>
-      </w:r>
-      <w:proofErr w:type="gramEnd"/>
+        <w:t>unavailability Held date - A Date field</w:t>
+      </w:r>
     </w:p>
     <w:p>
       <w:pPr>
@@ -2669,16 +2613,8 @@
         <w:rPr>
           <w:color w:val="172A4D"/>
         </w:rPr>
-        <w:t xml:space="preserve">Time field Errors - A number </w:t>
-      </w:r>
-      <w:proofErr w:type="gramStart"/>
-      <w:r>
-        <w:rPr>
-          <w:color w:val="172A4D"/>
-        </w:rPr>
-        <w:t>field</w:t>
-      </w:r>
-      <w:proofErr w:type="gramEnd"/>
+        <w:t>Time field Errors - A number field</w:t>
+      </w:r>
     </w:p>
     <w:p>
       <w:pPr>
@@ -2958,16 +2894,8 @@
         <w:rPr>
           <w:color w:val="172A4D"/>
         </w:rPr>
-        <w:t xml:space="preserve">Assignee fields) User story and </w:t>
-      </w:r>
-      <w:proofErr w:type="gramStart"/>
-      <w:r>
-        <w:rPr>
-          <w:color w:val="172A4D"/>
-        </w:rPr>
-        <w:t>bugs</w:t>
-      </w:r>
-      <w:proofErr w:type="gramEnd"/>
+        <w:t>Assignee fields) User story and bugs</w:t>
+      </w:r>
     </w:p>
     <w:p>
       <w:pPr>
@@ -3277,7 +3205,6 @@
                 </w:rPr>
                 <w:t xml:space="preserve"> </w:t>
               </w:r>
-              <w:proofErr w:type="spellStart"/>
               <w:r>
                 <w:rPr>
                   <w:color w:val="0052CC"/>
@@ -3286,7 +3213,6 @@
                 </w:rPr>
                 <w:t>Thambara</w:t>
               </w:r>
-              <w:proofErr w:type="spellEnd"/>
             </w:hyperlink>
           </w:p>
         </w:tc>
@@ -3392,7 +3318,6 @@
                 </w:rPr>
                 <w:t xml:space="preserve"> </w:t>
               </w:r>
-              <w:proofErr w:type="spellStart"/>
               <w:r>
                 <w:rPr>
                   <w:color w:val="0052CC"/>
@@ -3400,7 +3325,6 @@
                 </w:rPr>
                 <w:t>Devops</w:t>
               </w:r>
-              <w:proofErr w:type="spellEnd"/>
               <w:r>
                 <w:rPr>
                   <w:color w:val="0052CC"/>
@@ -3612,7 +3536,6 @@
                 </w:rPr>
                 <w:t xml:space="preserve"> </w:t>
               </w:r>
-              <w:proofErr w:type="spellStart"/>
               <w:r>
                 <w:rPr>
                   <w:color w:val="0052CC"/>
@@ -3621,7 +3544,6 @@
                 </w:rPr>
                 <w:t>RIshi</w:t>
               </w:r>
-              <w:proofErr w:type="spellEnd"/>
             </w:hyperlink>
           </w:p>
         </w:tc>
@@ -10181,27 +10103,33 @@
         </w:rPr>
         <w:t>Avoid being vague. (</w:t>
       </w:r>
-      <w:proofErr w:type="spellStart"/>
       <w:proofErr w:type="gramStart"/>
       <w:r>
         <w:rPr>
           <w:color w:val="172A4D"/>
         </w:rPr>
-        <w:t>eg</w:t>
-      </w:r>
-      <w:proofErr w:type="spellEnd"/>
-      <w:r>
-        <w:rPr>
-          <w:color w:val="172A4D"/>
-        </w:rPr>
-        <w:t>:-</w:t>
+        <w:t>eg:-</w:t>
       </w:r>
       <w:proofErr w:type="gramEnd"/>
       <w:r>
         <w:rPr>
           <w:color w:val="172A4D"/>
         </w:rPr>
-        <w:t xml:space="preserve"> “working on this”, “there are technical issues..”). We are a tech team - we speak the same lingo.</w:t>
+        <w:t xml:space="preserve"> “working on this”, “there are technical </w:t>
+      </w:r>
+      <w:proofErr w:type="gramStart"/>
+      <w:r>
+        <w:rPr>
+          <w:color w:val="172A4D"/>
+        </w:rPr>
+        <w:t>issues..</w:t>
+      </w:r>
+      <w:proofErr w:type="gramEnd"/>
+      <w:r>
+        <w:rPr>
+          <w:color w:val="172A4D"/>
+        </w:rPr>
+        <w:t>”). We are a tech team - we speak the same lingo.</w:t>
       </w:r>
     </w:p>
     <w:p>
@@ -10707,7 +10635,7 @@
 </file>
 
 <file path=word/endnotes.xml><?xml version="1.0" encoding="utf-8"?>
-<w:endnotes xmlns:wpc="http://schemas.microsoft.com/office/word/2010/wordprocessingCanvas" xmlns:cx="http://schemas.microsoft.com/office/drawing/2014/chartex" xmlns:cx1="http://schemas.microsoft.com/office/drawing/2015/9/8/chartex" xmlns:cx2="http://schemas.microsoft.com/office/drawing/2015/10/21/chartex" xmlns:cx3="http://schemas.microsoft.com/office/drawing/2016/5/9/chartex" xmlns:cx4="http://schemas.microsoft.com/office/drawing/2016/5/10/chartex" xmlns:cx5="http://schemas.microsoft.com/office/drawing/2016/5/11/chartex" xmlns:cx6="http://schemas.microsoft.com/office/drawing/2016/5/12/chartex" xmlns:cx7="http://schemas.microsoft.com/office/drawing/2016/5/13/chartex" xmlns:cx8="http://schemas.microsoft.com/office/drawing/2016/5/14/chartex" xmlns:mc="http://schemas.openxmlformats.org/markup-compatibility/2006" xmlns:aink="http://schemas.microsoft.com/office/drawing/2016/ink" xmlns:am3d="http://schemas.microsoft.com/office/drawing/2017/model3d" xmlns:o="urn:schemas-microsoft-com:office:office" xmlns:oel="http://schemas.microsoft.com/office/2019/extlst" xmlns:r="http://schemas.openxmlformats.org/officeDocument/2006/relationships" xmlns:m="http://schemas.openxmlformats.org/officeDocument/2006/math" xmlns:v="urn:schemas-microsoft-com:vml" xmlns:wp14="http://schemas.microsoft.com/office/word/2010/wordprocessingDrawing" xmlns:wp="http://schemas.openxmlformats.org/drawingml/2006/wordprocessingDrawing" xmlns:w10="urn:schemas-microsoft-com:office:word" xmlns:w="http://schemas.openxmlformats.org/wordprocessingml/2006/main" xmlns:w14="http://schemas.microsoft.com/office/word/2010/wordml" xmlns:w15="http://schemas.microsoft.com/office/word/2012/wordml" xmlns:w16cex="http://schemas.microsoft.com/office/word/2018/wordml/cex" xmlns:w16cid="http://schemas.microsoft.com/office/word/2016/wordml/cid" xmlns:w16="http://schemas.microsoft.com/office/word/2018/wordml" xmlns:w16sdtdh="http://schemas.microsoft.com/office/word/2020/wordml/sdtdatahash" xmlns:w16se="http://schemas.microsoft.com/office/word/2015/wordml/symex" xmlns:wpg="http://schemas.microsoft.com/office/word/2010/wordprocessingGroup" xmlns:wpi="http://schemas.microsoft.com/office/word/2010/wordprocessingInk" xmlns:wne="http://schemas.microsoft.com/office/word/2006/wordml" xmlns:wps="http://schemas.microsoft.com/office/word/2010/wordprocessingShape" mc:Ignorable="w14 w15 w16se w16cid w16 w16cex w16sdtdh wp14">
+<w:endnotes xmlns:wpc="http://schemas.microsoft.com/office/word/2010/wordprocessingCanvas" xmlns:cx="http://schemas.microsoft.com/office/drawing/2014/chartex" xmlns:cx1="http://schemas.microsoft.com/office/drawing/2015/9/8/chartex" xmlns:cx2="http://schemas.microsoft.com/office/drawing/2015/10/21/chartex" xmlns:cx3="http://schemas.microsoft.com/office/drawing/2016/5/9/chartex" xmlns:cx4="http://schemas.microsoft.com/office/drawing/2016/5/10/chartex" xmlns:cx5="http://schemas.microsoft.com/office/drawing/2016/5/11/chartex" xmlns:cx6="http://schemas.microsoft.com/office/drawing/2016/5/12/chartex" xmlns:cx7="http://schemas.microsoft.com/office/drawing/2016/5/13/chartex" xmlns:cx8="http://schemas.microsoft.com/office/drawing/2016/5/14/chartex" xmlns:mc="http://schemas.openxmlformats.org/markup-compatibility/2006" xmlns:aink="http://schemas.microsoft.com/office/drawing/2016/ink" xmlns:am3d="http://schemas.microsoft.com/office/drawing/2017/model3d" xmlns:o="urn:schemas-microsoft-com:office:office" xmlns:oel="http://schemas.microsoft.com/office/2019/extlst" xmlns:r="http://schemas.openxmlformats.org/officeDocument/2006/relationships" xmlns:m="http://schemas.openxmlformats.org/officeDocument/2006/math" xmlns:v="urn:schemas-microsoft-com:vml" xmlns:wp14="http://schemas.microsoft.com/office/word/2010/wordprocessingDrawing" xmlns:wp="http://schemas.openxmlformats.org/drawingml/2006/wordprocessingDrawing" xmlns:w10="urn:schemas-microsoft-com:office:word" xmlns:w="http://schemas.openxmlformats.org/wordprocessingml/2006/main" xmlns:w14="http://schemas.microsoft.com/office/word/2010/wordml" xmlns:w15="http://schemas.microsoft.com/office/word/2012/wordml" xmlns:w16cex="http://schemas.microsoft.com/office/word/2018/wordml/cex" xmlns:w16cid="http://schemas.microsoft.com/office/word/2016/wordml/cid" xmlns:w16="http://schemas.microsoft.com/office/word/2018/wordml" xmlns:w16du="http://schemas.microsoft.com/office/word/2023/wordml/word16du" xmlns:w16sdtdh="http://schemas.microsoft.com/office/word/2020/wordml/sdtdatahash" xmlns:w16sdtfl="http://schemas.microsoft.com/office/word/2024/wordml/sdtformatlock" xmlns:w16se="http://schemas.microsoft.com/office/word/2015/wordml/symex" xmlns:wpg="http://schemas.microsoft.com/office/word/2010/wordprocessingGroup" xmlns:wpi="http://schemas.microsoft.com/office/word/2010/wordprocessingInk" xmlns:wne="http://schemas.microsoft.com/office/word/2006/wordml" xmlns:wps="http://schemas.microsoft.com/office/word/2010/wordprocessingShape" mc:Ignorable="w14 w15 w16se w16cid w16 w16cex w16sdtdh w16sdtfl w16du wp14">
   <w:endnote w:type="separator" w:id="-1">
     <w:p>
       <w:r>
@@ -10726,7 +10654,7 @@
 </file>
 
 <file path=word/footer1.xml><?xml version="1.0" encoding="utf-8"?>
-<w:ftr xmlns:wpc="http://schemas.microsoft.com/office/word/2010/wordprocessingCanvas" xmlns:cx="http://schemas.microsoft.com/office/drawing/2014/chartex" xmlns:cx1="http://schemas.microsoft.com/office/drawing/2015/9/8/chartex" xmlns:cx2="http://schemas.microsoft.com/office/drawing/2015/10/21/chartex" xmlns:cx3="http://schemas.microsoft.com/office/drawing/2016/5/9/chartex" xmlns:cx4="http://schemas.microsoft.com/office/drawing/2016/5/10/chartex" xmlns:cx5="http://schemas.microsoft.com/office/drawing/2016/5/11/chartex" xmlns:cx6="http://schemas.microsoft.com/office/drawing/2016/5/12/chartex" xmlns:cx7="http://schemas.microsoft.com/office/drawing/2016/5/13/chartex" xmlns:cx8="http://schemas.microsoft.com/office/drawing/2016/5/14/chartex" xmlns:mc="http://schemas.openxmlformats.org/markup-compatibility/2006" xmlns:aink="http://schemas.microsoft.com/office/drawing/2016/ink" xmlns:am3d="http://schemas.microsoft.com/office/drawing/2017/model3d" xmlns:o="urn:schemas-microsoft-com:office:office" xmlns:oel="http://schemas.microsoft.com/office/2019/extlst" xmlns:r="http://schemas.openxmlformats.org/officeDocument/2006/relationships" xmlns:m="http://schemas.openxmlformats.org/officeDocument/2006/math" xmlns:v="urn:schemas-microsoft-com:vml" xmlns:wp14="http://schemas.microsoft.com/office/word/2010/wordprocessingDrawing" xmlns:wp="http://schemas.openxmlformats.org/drawingml/2006/wordprocessingDrawing" xmlns:w10="urn:schemas-microsoft-com:office:word" xmlns:w="http://schemas.openxmlformats.org/wordprocessingml/2006/main" xmlns:w14="http://schemas.microsoft.com/office/word/2010/wordml" xmlns:w15="http://schemas.microsoft.com/office/word/2012/wordml" xmlns:w16cex="http://schemas.microsoft.com/office/word/2018/wordml/cex" xmlns:w16cid="http://schemas.microsoft.com/office/word/2016/wordml/cid" xmlns:w16="http://schemas.microsoft.com/office/word/2018/wordml" xmlns:w16sdtdh="http://schemas.microsoft.com/office/word/2020/wordml/sdtdatahash" xmlns:w16se="http://schemas.microsoft.com/office/word/2015/wordml/symex" xmlns:wpg="http://schemas.microsoft.com/office/word/2010/wordprocessingGroup" xmlns:wpi="http://schemas.microsoft.com/office/word/2010/wordprocessingInk" xmlns:wne="http://schemas.microsoft.com/office/word/2006/wordml" xmlns:wps="http://schemas.microsoft.com/office/word/2010/wordprocessingShape" mc:Ignorable="w14 w15 w16se w16cid w16 w16cex w16sdtdh wp14">
+<w:ftr xmlns:wpc="http://schemas.microsoft.com/office/word/2010/wordprocessingCanvas" xmlns:cx="http://schemas.microsoft.com/office/drawing/2014/chartex" xmlns:cx1="http://schemas.microsoft.com/office/drawing/2015/9/8/chartex" xmlns:cx2="http://schemas.microsoft.com/office/drawing/2015/10/21/chartex" xmlns:cx3="http://schemas.microsoft.com/office/drawing/2016/5/9/chartex" xmlns:cx4="http://schemas.microsoft.com/office/drawing/2016/5/10/chartex" xmlns:cx5="http://schemas.microsoft.com/office/drawing/2016/5/11/chartex" xmlns:cx6="http://schemas.microsoft.com/office/drawing/2016/5/12/chartex" xmlns:cx7="http://schemas.microsoft.com/office/drawing/2016/5/13/chartex" xmlns:cx8="http://schemas.microsoft.com/office/drawing/2016/5/14/chartex" xmlns:mc="http://schemas.openxmlformats.org/markup-compatibility/2006" xmlns:aink="http://schemas.microsoft.com/office/drawing/2016/ink" xmlns:am3d="http://schemas.microsoft.com/office/drawing/2017/model3d" xmlns:o="urn:schemas-microsoft-com:office:office" xmlns:oel="http://schemas.microsoft.com/office/2019/extlst" xmlns:r="http://schemas.openxmlformats.org/officeDocument/2006/relationships" xmlns:m="http://schemas.openxmlformats.org/officeDocument/2006/math" xmlns:v="urn:schemas-microsoft-com:vml" xmlns:wp14="http://schemas.microsoft.com/office/word/2010/wordprocessingDrawing" xmlns:wp="http://schemas.openxmlformats.org/drawingml/2006/wordprocessingDrawing" xmlns:w10="urn:schemas-microsoft-com:office:word" xmlns:w="http://schemas.openxmlformats.org/wordprocessingml/2006/main" xmlns:w14="http://schemas.microsoft.com/office/word/2010/wordml" xmlns:w15="http://schemas.microsoft.com/office/word/2012/wordml" xmlns:w16cex="http://schemas.microsoft.com/office/word/2018/wordml/cex" xmlns:w16cid="http://schemas.microsoft.com/office/word/2016/wordml/cid" xmlns:w16="http://schemas.microsoft.com/office/word/2018/wordml" xmlns:w16du="http://schemas.microsoft.com/office/word/2023/wordml/word16du" xmlns:w16sdtdh="http://schemas.microsoft.com/office/word/2020/wordml/sdtdatahash" xmlns:w16sdtfl="http://schemas.microsoft.com/office/word/2024/wordml/sdtformatlock" xmlns:w16se="http://schemas.microsoft.com/office/word/2015/wordml/symex" xmlns:wpg="http://schemas.microsoft.com/office/word/2010/wordprocessingGroup" xmlns:wpi="http://schemas.microsoft.com/office/word/2010/wordprocessingInk" xmlns:wne="http://schemas.microsoft.com/office/word/2006/wordml" xmlns:wps="http://schemas.microsoft.com/office/word/2010/wordprocessingShape" mc:Ignorable="w14 w15 w16se w16cid w16 w16cex w16sdtdh w16sdtfl w16du wp14">
   <w:p>
     <w:pPr>
       <w:pStyle w:val="BodyText"/>
@@ -10895,7 +10823,7 @@
 </file>
 
 <file path=word/footer10.xml><?xml version="1.0" encoding="utf-8"?>
-<w:ftr xmlns:wpc="http://schemas.microsoft.com/office/word/2010/wordprocessingCanvas" xmlns:cx="http://schemas.microsoft.com/office/drawing/2014/chartex" xmlns:cx1="http://schemas.microsoft.com/office/drawing/2015/9/8/chartex" xmlns:cx2="http://schemas.microsoft.com/office/drawing/2015/10/21/chartex" xmlns:cx3="http://schemas.microsoft.com/office/drawing/2016/5/9/chartex" xmlns:cx4="http://schemas.microsoft.com/office/drawing/2016/5/10/chartex" xmlns:cx5="http://schemas.microsoft.com/office/drawing/2016/5/11/chartex" xmlns:cx6="http://schemas.microsoft.com/office/drawing/2016/5/12/chartex" xmlns:cx7="http://schemas.microsoft.com/office/drawing/2016/5/13/chartex" xmlns:cx8="http://schemas.microsoft.com/office/drawing/2016/5/14/chartex" xmlns:mc="http://schemas.openxmlformats.org/markup-compatibility/2006" xmlns:aink="http://schemas.microsoft.com/office/drawing/2016/ink" xmlns:am3d="http://schemas.microsoft.com/office/drawing/2017/model3d" xmlns:o="urn:schemas-microsoft-com:office:office" xmlns:oel="http://schemas.microsoft.com/office/2019/extlst" xmlns:r="http://schemas.openxmlformats.org/officeDocument/2006/relationships" xmlns:m="http://schemas.openxmlformats.org/officeDocument/2006/math" xmlns:v="urn:schemas-microsoft-com:vml" xmlns:wp14="http://schemas.microsoft.com/office/word/2010/wordprocessingDrawing" xmlns:wp="http://schemas.openxmlformats.org/drawingml/2006/wordprocessingDrawing" xmlns:w10="urn:schemas-microsoft-com:office:word" xmlns:w="http://schemas.openxmlformats.org/wordprocessingml/2006/main" xmlns:w14="http://schemas.microsoft.com/office/word/2010/wordml" xmlns:w15="http://schemas.microsoft.com/office/word/2012/wordml" xmlns:w16cex="http://schemas.microsoft.com/office/word/2018/wordml/cex" xmlns:w16cid="http://schemas.microsoft.com/office/word/2016/wordml/cid" xmlns:w16="http://schemas.microsoft.com/office/word/2018/wordml" xmlns:w16sdtdh="http://schemas.microsoft.com/office/word/2020/wordml/sdtdatahash" xmlns:w16se="http://schemas.microsoft.com/office/word/2015/wordml/symex" xmlns:wpg="http://schemas.microsoft.com/office/word/2010/wordprocessingGroup" xmlns:wpi="http://schemas.microsoft.com/office/word/2010/wordprocessingInk" xmlns:wne="http://schemas.microsoft.com/office/word/2006/wordml" xmlns:wps="http://schemas.microsoft.com/office/word/2010/wordprocessingShape" mc:Ignorable="w14 w15 w16se w16cid w16 w16cex w16sdtdh wp14">
+<w:ftr xmlns:wpc="http://schemas.microsoft.com/office/word/2010/wordprocessingCanvas" xmlns:cx="http://schemas.microsoft.com/office/drawing/2014/chartex" xmlns:cx1="http://schemas.microsoft.com/office/drawing/2015/9/8/chartex" xmlns:cx2="http://schemas.microsoft.com/office/drawing/2015/10/21/chartex" xmlns:cx3="http://schemas.microsoft.com/office/drawing/2016/5/9/chartex" xmlns:cx4="http://schemas.microsoft.com/office/drawing/2016/5/10/chartex" xmlns:cx5="http://schemas.microsoft.com/office/drawing/2016/5/11/chartex" xmlns:cx6="http://schemas.microsoft.com/office/drawing/2016/5/12/chartex" xmlns:cx7="http://schemas.microsoft.com/office/drawing/2016/5/13/chartex" xmlns:cx8="http://schemas.microsoft.com/office/drawing/2016/5/14/chartex" xmlns:mc="http://schemas.openxmlformats.org/markup-compatibility/2006" xmlns:aink="http://schemas.microsoft.com/office/drawing/2016/ink" xmlns:am3d="http://schemas.microsoft.com/office/drawing/2017/model3d" xmlns:o="urn:schemas-microsoft-com:office:office" xmlns:oel="http://schemas.microsoft.com/office/2019/extlst" xmlns:r="http://schemas.openxmlformats.org/officeDocument/2006/relationships" xmlns:m="http://schemas.openxmlformats.org/officeDocument/2006/math" xmlns:v="urn:schemas-microsoft-com:vml" xmlns:wp14="http://schemas.microsoft.com/office/word/2010/wordprocessingDrawing" xmlns:wp="http://schemas.openxmlformats.org/drawingml/2006/wordprocessingDrawing" xmlns:w10="urn:schemas-microsoft-com:office:word" xmlns:w="http://schemas.openxmlformats.org/wordprocessingml/2006/main" xmlns:w14="http://schemas.microsoft.com/office/word/2010/wordml" xmlns:w15="http://schemas.microsoft.com/office/word/2012/wordml" xmlns:w16cex="http://schemas.microsoft.com/office/word/2018/wordml/cex" xmlns:w16cid="http://schemas.microsoft.com/office/word/2016/wordml/cid" xmlns:w16="http://schemas.microsoft.com/office/word/2018/wordml" xmlns:w16du="http://schemas.microsoft.com/office/word/2023/wordml/word16du" xmlns:w16sdtdh="http://schemas.microsoft.com/office/word/2020/wordml/sdtdatahash" xmlns:w16sdtfl="http://schemas.microsoft.com/office/word/2024/wordml/sdtformatlock" xmlns:w16se="http://schemas.microsoft.com/office/word/2015/wordml/symex" xmlns:wpg="http://schemas.microsoft.com/office/word/2010/wordprocessingGroup" xmlns:wpi="http://schemas.microsoft.com/office/word/2010/wordprocessingInk" xmlns:wne="http://schemas.microsoft.com/office/word/2006/wordml" xmlns:wps="http://schemas.microsoft.com/office/word/2010/wordprocessingShape" mc:Ignorable="w14 w15 w16se w16cid w16 w16cex w16sdtdh w16sdtfl w16du wp14">
   <w:p>
     <w:pPr>
       <w:pStyle w:val="BodyText"/>
@@ -11064,7 +10992,7 @@
 </file>
 
 <file path=word/footer11.xml><?xml version="1.0" encoding="utf-8"?>
-<w:ftr xmlns:wpc="http://schemas.microsoft.com/office/word/2010/wordprocessingCanvas" xmlns:cx="http://schemas.microsoft.com/office/drawing/2014/chartex" xmlns:cx1="http://schemas.microsoft.com/office/drawing/2015/9/8/chartex" xmlns:cx2="http://schemas.microsoft.com/office/drawing/2015/10/21/chartex" xmlns:cx3="http://schemas.microsoft.com/office/drawing/2016/5/9/chartex" xmlns:cx4="http://schemas.microsoft.com/office/drawing/2016/5/10/chartex" xmlns:cx5="http://schemas.microsoft.com/office/drawing/2016/5/11/chartex" xmlns:cx6="http://schemas.microsoft.com/office/drawing/2016/5/12/chartex" xmlns:cx7="http://schemas.microsoft.com/office/drawing/2016/5/13/chartex" xmlns:cx8="http://schemas.microsoft.com/office/drawing/2016/5/14/chartex" xmlns:mc="http://schemas.openxmlformats.org/markup-compatibility/2006" xmlns:aink="http://schemas.microsoft.com/office/drawing/2016/ink" xmlns:am3d="http://schemas.microsoft.com/office/drawing/2017/model3d" xmlns:o="urn:schemas-microsoft-com:office:office" xmlns:oel="http://schemas.microsoft.com/office/2019/extlst" xmlns:r="http://schemas.openxmlformats.org/officeDocument/2006/relationships" xmlns:m="http://schemas.openxmlformats.org/officeDocument/2006/math" xmlns:v="urn:schemas-microsoft-com:vml" xmlns:wp14="http://schemas.microsoft.com/office/word/2010/wordprocessingDrawing" xmlns:wp="http://schemas.openxmlformats.org/drawingml/2006/wordprocessingDrawing" xmlns:w10="urn:schemas-microsoft-com:office:word" xmlns:w="http://schemas.openxmlformats.org/wordprocessingml/2006/main" xmlns:w14="http://schemas.microsoft.com/office/word/2010/wordml" xmlns:w15="http://schemas.microsoft.com/office/word/2012/wordml" xmlns:w16cex="http://schemas.microsoft.com/office/word/2018/wordml/cex" xmlns:w16cid="http://schemas.microsoft.com/office/word/2016/wordml/cid" xmlns:w16="http://schemas.microsoft.com/office/word/2018/wordml" xmlns:w16sdtdh="http://schemas.microsoft.com/office/word/2020/wordml/sdtdatahash" xmlns:w16se="http://schemas.microsoft.com/office/word/2015/wordml/symex" xmlns:wpg="http://schemas.microsoft.com/office/word/2010/wordprocessingGroup" xmlns:wpi="http://schemas.microsoft.com/office/word/2010/wordprocessingInk" xmlns:wne="http://schemas.microsoft.com/office/word/2006/wordml" xmlns:wps="http://schemas.microsoft.com/office/word/2010/wordprocessingShape" mc:Ignorable="w14 w15 w16se w16cid w16 w16cex w16sdtdh wp14">
+<w:ftr xmlns:wpc="http://schemas.microsoft.com/office/word/2010/wordprocessingCanvas" xmlns:cx="http://schemas.microsoft.com/office/drawing/2014/chartex" xmlns:cx1="http://schemas.microsoft.com/office/drawing/2015/9/8/chartex" xmlns:cx2="http://schemas.microsoft.com/office/drawing/2015/10/21/chartex" xmlns:cx3="http://schemas.microsoft.com/office/drawing/2016/5/9/chartex" xmlns:cx4="http://schemas.microsoft.com/office/drawing/2016/5/10/chartex" xmlns:cx5="http://schemas.microsoft.com/office/drawing/2016/5/11/chartex" xmlns:cx6="http://schemas.microsoft.com/office/drawing/2016/5/12/chartex" xmlns:cx7="http://schemas.microsoft.com/office/drawing/2016/5/13/chartex" xmlns:cx8="http://schemas.microsoft.com/office/drawing/2016/5/14/chartex" xmlns:mc="http://schemas.openxmlformats.org/markup-compatibility/2006" xmlns:aink="http://schemas.microsoft.com/office/drawing/2016/ink" xmlns:am3d="http://schemas.microsoft.com/office/drawing/2017/model3d" xmlns:o="urn:schemas-microsoft-com:office:office" xmlns:oel="http://schemas.microsoft.com/office/2019/extlst" xmlns:r="http://schemas.openxmlformats.org/officeDocument/2006/relationships" xmlns:m="http://schemas.openxmlformats.org/officeDocument/2006/math" xmlns:v="urn:schemas-microsoft-com:vml" xmlns:wp14="http://schemas.microsoft.com/office/word/2010/wordprocessingDrawing" xmlns:wp="http://schemas.openxmlformats.org/drawingml/2006/wordprocessingDrawing" xmlns:w10="urn:schemas-microsoft-com:office:word" xmlns:w="http://schemas.openxmlformats.org/wordprocessingml/2006/main" xmlns:w14="http://schemas.microsoft.com/office/word/2010/wordml" xmlns:w15="http://schemas.microsoft.com/office/word/2012/wordml" xmlns:w16cex="http://schemas.microsoft.com/office/word/2018/wordml/cex" xmlns:w16cid="http://schemas.microsoft.com/office/word/2016/wordml/cid" xmlns:w16="http://schemas.microsoft.com/office/word/2018/wordml" xmlns:w16du="http://schemas.microsoft.com/office/word/2023/wordml/word16du" xmlns:w16sdtdh="http://schemas.microsoft.com/office/word/2020/wordml/sdtdatahash" xmlns:w16sdtfl="http://schemas.microsoft.com/office/word/2024/wordml/sdtformatlock" xmlns:w16se="http://schemas.microsoft.com/office/word/2015/wordml/symex" xmlns:wpg="http://schemas.microsoft.com/office/word/2010/wordprocessingGroup" xmlns:wpi="http://schemas.microsoft.com/office/word/2010/wordprocessingInk" xmlns:wne="http://schemas.microsoft.com/office/word/2006/wordml" xmlns:wps="http://schemas.microsoft.com/office/word/2010/wordprocessingShape" mc:Ignorable="w14 w15 w16se w16cid w16 w16cex w16sdtdh w16sdtfl w16du wp14">
   <w:p>
     <w:pPr>
       <w:pStyle w:val="BodyText"/>
@@ -11233,7 +11161,7 @@
 </file>
 
 <file path=word/footer2.xml><?xml version="1.0" encoding="utf-8"?>
-<w:ftr xmlns:wpc="http://schemas.microsoft.com/office/word/2010/wordprocessingCanvas" xmlns:cx="http://schemas.microsoft.com/office/drawing/2014/chartex" xmlns:cx1="http://schemas.microsoft.com/office/drawing/2015/9/8/chartex" xmlns:cx2="http://schemas.microsoft.com/office/drawing/2015/10/21/chartex" xmlns:cx3="http://schemas.microsoft.com/office/drawing/2016/5/9/chartex" xmlns:cx4="http://schemas.microsoft.com/office/drawing/2016/5/10/chartex" xmlns:cx5="http://schemas.microsoft.com/office/drawing/2016/5/11/chartex" xmlns:cx6="http://schemas.microsoft.com/office/drawing/2016/5/12/chartex" xmlns:cx7="http://schemas.microsoft.com/office/drawing/2016/5/13/chartex" xmlns:cx8="http://schemas.microsoft.com/office/drawing/2016/5/14/chartex" xmlns:mc="http://schemas.openxmlformats.org/markup-compatibility/2006" xmlns:aink="http://schemas.microsoft.com/office/drawing/2016/ink" xmlns:am3d="http://schemas.microsoft.com/office/drawing/2017/model3d" xmlns:o="urn:schemas-microsoft-com:office:office" xmlns:oel="http://schemas.microsoft.com/office/2019/extlst" xmlns:r="http://schemas.openxmlformats.org/officeDocument/2006/relationships" xmlns:m="http://schemas.openxmlformats.org/officeDocument/2006/math" xmlns:v="urn:schemas-microsoft-com:vml" xmlns:wp14="http://schemas.microsoft.com/office/word/2010/wordprocessingDrawing" xmlns:wp="http://schemas.openxmlformats.org/drawingml/2006/wordprocessingDrawing" xmlns:w10="urn:schemas-microsoft-com:office:word" xmlns:w="http://schemas.openxmlformats.org/wordprocessingml/2006/main" xmlns:w14="http://schemas.microsoft.com/office/word/2010/wordml" xmlns:w15="http://schemas.microsoft.com/office/word/2012/wordml" xmlns:w16cex="http://schemas.microsoft.com/office/word/2018/wordml/cex" xmlns:w16cid="http://schemas.microsoft.com/office/word/2016/wordml/cid" xmlns:w16="http://schemas.microsoft.com/office/word/2018/wordml" xmlns:w16sdtdh="http://schemas.microsoft.com/office/word/2020/wordml/sdtdatahash" xmlns:w16se="http://schemas.microsoft.com/office/word/2015/wordml/symex" xmlns:wpg="http://schemas.microsoft.com/office/word/2010/wordprocessingGroup" xmlns:wpi="http://schemas.microsoft.com/office/word/2010/wordprocessingInk" xmlns:wne="http://schemas.microsoft.com/office/word/2006/wordml" xmlns:wps="http://schemas.microsoft.com/office/word/2010/wordprocessingShape" mc:Ignorable="w14 w15 w16se w16cid w16 w16cex w16sdtdh wp14">
+<w:ftr xmlns:wpc="http://schemas.microsoft.com/office/word/2010/wordprocessingCanvas" xmlns:cx="http://schemas.microsoft.com/office/drawing/2014/chartex" xmlns:cx1="http://schemas.microsoft.com/office/drawing/2015/9/8/chartex" xmlns:cx2="http://schemas.microsoft.com/office/drawing/2015/10/21/chartex" xmlns:cx3="http://schemas.microsoft.com/office/drawing/2016/5/9/chartex" xmlns:cx4="http://schemas.microsoft.com/office/drawing/2016/5/10/chartex" xmlns:cx5="http://schemas.microsoft.com/office/drawing/2016/5/11/chartex" xmlns:cx6="http://schemas.microsoft.com/office/drawing/2016/5/12/chartex" xmlns:cx7="http://schemas.microsoft.com/office/drawing/2016/5/13/chartex" xmlns:cx8="http://schemas.microsoft.com/office/drawing/2016/5/14/chartex" xmlns:mc="http://schemas.openxmlformats.org/markup-compatibility/2006" xmlns:aink="http://schemas.microsoft.com/office/drawing/2016/ink" xmlns:am3d="http://schemas.microsoft.com/office/drawing/2017/model3d" xmlns:o="urn:schemas-microsoft-com:office:office" xmlns:oel="http://schemas.microsoft.com/office/2019/extlst" xmlns:r="http://schemas.openxmlformats.org/officeDocument/2006/relationships" xmlns:m="http://schemas.openxmlformats.org/officeDocument/2006/math" xmlns:v="urn:schemas-microsoft-com:vml" xmlns:wp14="http://schemas.microsoft.com/office/word/2010/wordprocessingDrawing" xmlns:wp="http://schemas.openxmlformats.org/drawingml/2006/wordprocessingDrawing" xmlns:w10="urn:schemas-microsoft-com:office:word" xmlns:w="http://schemas.openxmlformats.org/wordprocessingml/2006/main" xmlns:w14="http://schemas.microsoft.com/office/word/2010/wordml" xmlns:w15="http://schemas.microsoft.com/office/word/2012/wordml" xmlns:w16cex="http://schemas.microsoft.com/office/word/2018/wordml/cex" xmlns:w16cid="http://schemas.microsoft.com/office/word/2016/wordml/cid" xmlns:w16="http://schemas.microsoft.com/office/word/2018/wordml" xmlns:w16du="http://schemas.microsoft.com/office/word/2023/wordml/word16du" xmlns:w16sdtdh="http://schemas.microsoft.com/office/word/2020/wordml/sdtdatahash" xmlns:w16sdtfl="http://schemas.microsoft.com/office/word/2024/wordml/sdtformatlock" xmlns:w16se="http://schemas.microsoft.com/office/word/2015/wordml/symex" xmlns:wpg="http://schemas.microsoft.com/office/word/2010/wordprocessingGroup" xmlns:wpi="http://schemas.microsoft.com/office/word/2010/wordprocessingInk" xmlns:wne="http://schemas.microsoft.com/office/word/2006/wordml" xmlns:wps="http://schemas.microsoft.com/office/word/2010/wordprocessingShape" mc:Ignorable="w14 w15 w16se w16cid w16 w16cex w16sdtdh w16sdtfl w16du wp14">
   <w:p>
     <w:pPr>
       <w:pStyle w:val="BodyText"/>
@@ -11402,7 +11330,7 @@
 </file>
 
 <file path=word/footer3.xml><?xml version="1.0" encoding="utf-8"?>
-<w:ftr xmlns:wpc="http://schemas.microsoft.com/office/word/2010/wordprocessingCanvas" xmlns:cx="http://schemas.microsoft.com/office/drawing/2014/chartex" xmlns:cx1="http://schemas.microsoft.com/office/drawing/2015/9/8/chartex" xmlns:cx2="http://schemas.microsoft.com/office/drawing/2015/10/21/chartex" xmlns:cx3="http://schemas.microsoft.com/office/drawing/2016/5/9/chartex" xmlns:cx4="http://schemas.microsoft.com/office/drawing/2016/5/10/chartex" xmlns:cx5="http://schemas.microsoft.com/office/drawing/2016/5/11/chartex" xmlns:cx6="http://schemas.microsoft.com/office/drawing/2016/5/12/chartex" xmlns:cx7="http://schemas.microsoft.com/office/drawing/2016/5/13/chartex" xmlns:cx8="http://schemas.microsoft.com/office/drawing/2016/5/14/chartex" xmlns:mc="http://schemas.openxmlformats.org/markup-compatibility/2006" xmlns:aink="http://schemas.microsoft.com/office/drawing/2016/ink" xmlns:am3d="http://schemas.microsoft.com/office/drawing/2017/model3d" xmlns:o="urn:schemas-microsoft-com:office:office" xmlns:oel="http://schemas.microsoft.com/office/2019/extlst" xmlns:r="http://schemas.openxmlformats.org/officeDocument/2006/relationships" xmlns:m="http://schemas.openxmlformats.org/officeDocument/2006/math" xmlns:v="urn:schemas-microsoft-com:vml" xmlns:wp14="http://schemas.microsoft.com/office/word/2010/wordprocessingDrawing" xmlns:wp="http://schemas.openxmlformats.org/drawingml/2006/wordprocessingDrawing" xmlns:w10="urn:schemas-microsoft-com:office:word" xmlns:w="http://schemas.openxmlformats.org/wordprocessingml/2006/main" xmlns:w14="http://schemas.microsoft.com/office/word/2010/wordml" xmlns:w15="http://schemas.microsoft.com/office/word/2012/wordml" xmlns:w16cex="http://schemas.microsoft.com/office/word/2018/wordml/cex" xmlns:w16cid="http://schemas.microsoft.com/office/word/2016/wordml/cid" xmlns:w16="http://schemas.microsoft.com/office/word/2018/wordml" xmlns:w16sdtdh="http://schemas.microsoft.com/office/word/2020/wordml/sdtdatahash" xmlns:w16se="http://schemas.microsoft.com/office/word/2015/wordml/symex" xmlns:wpg="http://schemas.microsoft.com/office/word/2010/wordprocessingGroup" xmlns:wpi="http://schemas.microsoft.com/office/word/2010/wordprocessingInk" xmlns:wne="http://schemas.microsoft.com/office/word/2006/wordml" xmlns:wps="http://schemas.microsoft.com/office/word/2010/wordprocessingShape" mc:Ignorable="w14 w15 w16se w16cid w16 w16cex w16sdtdh wp14">
+<w:ftr xmlns:wpc="http://schemas.microsoft.com/office/word/2010/wordprocessingCanvas" xmlns:cx="http://schemas.microsoft.com/office/drawing/2014/chartex" xmlns:cx1="http://schemas.microsoft.com/office/drawing/2015/9/8/chartex" xmlns:cx2="http://schemas.microsoft.com/office/drawing/2015/10/21/chartex" xmlns:cx3="http://schemas.microsoft.com/office/drawing/2016/5/9/chartex" xmlns:cx4="http://schemas.microsoft.com/office/drawing/2016/5/10/chartex" xmlns:cx5="http://schemas.microsoft.com/office/drawing/2016/5/11/chartex" xmlns:cx6="http://schemas.microsoft.com/office/drawing/2016/5/12/chartex" xmlns:cx7="http://schemas.microsoft.com/office/drawing/2016/5/13/chartex" xmlns:cx8="http://schemas.microsoft.com/office/drawing/2016/5/14/chartex" xmlns:mc="http://schemas.openxmlformats.org/markup-compatibility/2006" xmlns:aink="http://schemas.microsoft.com/office/drawing/2016/ink" xmlns:am3d="http://schemas.microsoft.com/office/drawing/2017/model3d" xmlns:o="urn:schemas-microsoft-com:office:office" xmlns:oel="http://schemas.microsoft.com/office/2019/extlst" xmlns:r="http://schemas.openxmlformats.org/officeDocument/2006/relationships" xmlns:m="http://schemas.openxmlformats.org/officeDocument/2006/math" xmlns:v="urn:schemas-microsoft-com:vml" xmlns:wp14="http://schemas.microsoft.com/office/word/2010/wordprocessingDrawing" xmlns:wp="http://schemas.openxmlformats.org/drawingml/2006/wordprocessingDrawing" xmlns:w10="urn:schemas-microsoft-com:office:word" xmlns:w="http://schemas.openxmlformats.org/wordprocessingml/2006/main" xmlns:w14="http://schemas.microsoft.com/office/word/2010/wordml" xmlns:w15="http://schemas.microsoft.com/office/word/2012/wordml" xmlns:w16cex="http://schemas.microsoft.com/office/word/2018/wordml/cex" xmlns:w16cid="http://schemas.microsoft.com/office/word/2016/wordml/cid" xmlns:w16="http://schemas.microsoft.com/office/word/2018/wordml" xmlns:w16du="http://schemas.microsoft.com/office/word/2023/wordml/word16du" xmlns:w16sdtdh="http://schemas.microsoft.com/office/word/2020/wordml/sdtdatahash" xmlns:w16sdtfl="http://schemas.microsoft.com/office/word/2024/wordml/sdtformatlock" xmlns:w16se="http://schemas.microsoft.com/office/word/2015/wordml/symex" xmlns:wpg="http://schemas.microsoft.com/office/word/2010/wordprocessingGroup" xmlns:wpi="http://schemas.microsoft.com/office/word/2010/wordprocessingInk" xmlns:wne="http://schemas.microsoft.com/office/word/2006/wordml" xmlns:wps="http://schemas.microsoft.com/office/word/2010/wordprocessingShape" mc:Ignorable="w14 w15 w16se w16cid w16 w16cex w16sdtdh w16sdtfl w16du wp14">
   <w:p>
     <w:pPr>
       <w:pStyle w:val="BodyText"/>
@@ -11571,7 +11499,7 @@
 </file>
 
 <file path=word/footer4.xml><?xml version="1.0" encoding="utf-8"?>
-<w:ftr xmlns:wpc="http://schemas.microsoft.com/office/word/2010/wordprocessingCanvas" xmlns:cx="http://schemas.microsoft.com/office/drawing/2014/chartex" xmlns:cx1="http://schemas.microsoft.com/office/drawing/2015/9/8/chartex" xmlns:cx2="http://schemas.microsoft.com/office/drawing/2015/10/21/chartex" xmlns:cx3="http://schemas.microsoft.com/office/drawing/2016/5/9/chartex" xmlns:cx4="http://schemas.microsoft.com/office/drawing/2016/5/10/chartex" xmlns:cx5="http://schemas.microsoft.com/office/drawing/2016/5/11/chartex" xmlns:cx6="http://schemas.microsoft.com/office/drawing/2016/5/12/chartex" xmlns:cx7="http://schemas.microsoft.com/office/drawing/2016/5/13/chartex" xmlns:cx8="http://schemas.microsoft.com/office/drawing/2016/5/14/chartex" xmlns:mc="http://schemas.openxmlformats.org/markup-compatibility/2006" xmlns:aink="http://schemas.microsoft.com/office/drawing/2016/ink" xmlns:am3d="http://schemas.microsoft.com/office/drawing/2017/model3d" xmlns:o="urn:schemas-microsoft-com:office:office" xmlns:oel="http://schemas.microsoft.com/office/2019/extlst" xmlns:r="http://schemas.openxmlformats.org/officeDocument/2006/relationships" xmlns:m="http://schemas.openxmlformats.org/officeDocument/2006/math" xmlns:v="urn:schemas-microsoft-com:vml" xmlns:wp14="http://schemas.microsoft.com/office/word/2010/wordprocessingDrawing" xmlns:wp="http://schemas.openxmlformats.org/drawingml/2006/wordprocessingDrawing" xmlns:w10="urn:schemas-microsoft-com:office:word" xmlns:w="http://schemas.openxmlformats.org/wordprocessingml/2006/main" xmlns:w14="http://schemas.microsoft.com/office/word/2010/wordml" xmlns:w15="http://schemas.microsoft.com/office/word/2012/wordml" xmlns:w16cex="http://schemas.microsoft.com/office/word/2018/wordml/cex" xmlns:w16cid="http://schemas.microsoft.com/office/word/2016/wordml/cid" xmlns:w16="http://schemas.microsoft.com/office/word/2018/wordml" xmlns:w16sdtdh="http://schemas.microsoft.com/office/word/2020/wordml/sdtdatahash" xmlns:w16se="http://schemas.microsoft.com/office/word/2015/wordml/symex" xmlns:wpg="http://schemas.microsoft.com/office/word/2010/wordprocessingGroup" xmlns:wpi="http://schemas.microsoft.com/office/word/2010/wordprocessingInk" xmlns:wne="http://schemas.microsoft.com/office/word/2006/wordml" xmlns:wps="http://schemas.microsoft.com/office/word/2010/wordprocessingShape" mc:Ignorable="w14 w15 w16se w16cid w16 w16cex w16sdtdh wp14">
+<w:ftr xmlns:wpc="http://schemas.microsoft.com/office/word/2010/wordprocessingCanvas" xmlns:cx="http://schemas.microsoft.com/office/drawing/2014/chartex" xmlns:cx1="http://schemas.microsoft.com/office/drawing/2015/9/8/chartex" xmlns:cx2="http://schemas.microsoft.com/office/drawing/2015/10/21/chartex" xmlns:cx3="http://schemas.microsoft.com/office/drawing/2016/5/9/chartex" xmlns:cx4="http://schemas.microsoft.com/office/drawing/2016/5/10/chartex" xmlns:cx5="http://schemas.microsoft.com/office/drawing/2016/5/11/chartex" xmlns:cx6="http://schemas.microsoft.com/office/drawing/2016/5/12/chartex" xmlns:cx7="http://schemas.microsoft.com/office/drawing/2016/5/13/chartex" xmlns:cx8="http://schemas.microsoft.com/office/drawing/2016/5/14/chartex" xmlns:mc="http://schemas.openxmlformats.org/markup-compatibility/2006" xmlns:aink="http://schemas.microsoft.com/office/drawing/2016/ink" xmlns:am3d="http://schemas.microsoft.com/office/drawing/2017/model3d" xmlns:o="urn:schemas-microsoft-com:office:office" xmlns:oel="http://schemas.microsoft.com/office/2019/extlst" xmlns:r="http://schemas.openxmlformats.org/officeDocument/2006/relationships" xmlns:m="http://schemas.openxmlformats.org/officeDocument/2006/math" xmlns:v="urn:schemas-microsoft-com:vml" xmlns:wp14="http://schemas.microsoft.com/office/word/2010/wordprocessingDrawing" xmlns:wp="http://schemas.openxmlformats.org/drawingml/2006/wordprocessingDrawing" xmlns:w10="urn:schemas-microsoft-com:office:word" xmlns:w="http://schemas.openxmlformats.org/wordprocessingml/2006/main" xmlns:w14="http://schemas.microsoft.com/office/word/2010/wordml" xmlns:w15="http://schemas.microsoft.com/office/word/2012/wordml" xmlns:w16cex="http://schemas.microsoft.com/office/word/2018/wordml/cex" xmlns:w16cid="http://schemas.microsoft.com/office/word/2016/wordml/cid" xmlns:w16="http://schemas.microsoft.com/office/word/2018/wordml" xmlns:w16du="http://schemas.microsoft.com/office/word/2023/wordml/word16du" xmlns:w16sdtdh="http://schemas.microsoft.com/office/word/2020/wordml/sdtdatahash" xmlns:w16sdtfl="http://schemas.microsoft.com/office/word/2024/wordml/sdtformatlock" xmlns:w16se="http://schemas.microsoft.com/office/word/2015/wordml/symex" xmlns:wpg="http://schemas.microsoft.com/office/word/2010/wordprocessingGroup" xmlns:wpi="http://schemas.microsoft.com/office/word/2010/wordprocessingInk" xmlns:wne="http://schemas.microsoft.com/office/word/2006/wordml" xmlns:wps="http://schemas.microsoft.com/office/word/2010/wordprocessingShape" mc:Ignorable="w14 w15 w16se w16cid w16 w16cex w16sdtdh w16sdtfl w16du wp14">
   <w:p>
     <w:pPr>
       <w:pStyle w:val="BodyText"/>
@@ -11740,7 +11668,7 @@
 </file>
 
 <file path=word/footer5.xml><?xml version="1.0" encoding="utf-8"?>
-<w:ftr xmlns:wpc="http://schemas.microsoft.com/office/word/2010/wordprocessingCanvas" xmlns:cx="http://schemas.microsoft.com/office/drawing/2014/chartex" xmlns:cx1="http://schemas.microsoft.com/office/drawing/2015/9/8/chartex" xmlns:cx2="http://schemas.microsoft.com/office/drawing/2015/10/21/chartex" xmlns:cx3="http://schemas.microsoft.com/office/drawing/2016/5/9/chartex" xmlns:cx4="http://schemas.microsoft.com/office/drawing/2016/5/10/chartex" xmlns:cx5="http://schemas.microsoft.com/office/drawing/2016/5/11/chartex" xmlns:cx6="http://schemas.microsoft.com/office/drawing/2016/5/12/chartex" xmlns:cx7="http://schemas.microsoft.com/office/drawing/2016/5/13/chartex" xmlns:cx8="http://schemas.microsoft.com/office/drawing/2016/5/14/chartex" xmlns:mc="http://schemas.openxmlformats.org/markup-compatibility/2006" xmlns:aink="http://schemas.microsoft.com/office/drawing/2016/ink" xmlns:am3d="http://schemas.microsoft.com/office/drawing/2017/model3d" xmlns:o="urn:schemas-microsoft-com:office:office" xmlns:oel="http://schemas.microsoft.com/office/2019/extlst" xmlns:r="http://schemas.openxmlformats.org/officeDocument/2006/relationships" xmlns:m="http://schemas.openxmlformats.org/officeDocument/2006/math" xmlns:v="urn:schemas-microsoft-com:vml" xmlns:wp14="http://schemas.microsoft.com/office/word/2010/wordprocessingDrawing" xmlns:wp="http://schemas.openxmlformats.org/drawingml/2006/wordprocessingDrawing" xmlns:w10="urn:schemas-microsoft-com:office:word" xmlns:w="http://schemas.openxmlformats.org/wordprocessingml/2006/main" xmlns:w14="http://schemas.microsoft.com/office/word/2010/wordml" xmlns:w15="http://schemas.microsoft.com/office/word/2012/wordml" xmlns:w16cex="http://schemas.microsoft.com/office/word/2018/wordml/cex" xmlns:w16cid="http://schemas.microsoft.com/office/word/2016/wordml/cid" xmlns:w16="http://schemas.microsoft.com/office/word/2018/wordml" xmlns:w16sdtdh="http://schemas.microsoft.com/office/word/2020/wordml/sdtdatahash" xmlns:w16se="http://schemas.microsoft.com/office/word/2015/wordml/symex" xmlns:wpg="http://schemas.microsoft.com/office/word/2010/wordprocessingGroup" xmlns:wpi="http://schemas.microsoft.com/office/word/2010/wordprocessingInk" xmlns:wne="http://schemas.microsoft.com/office/word/2006/wordml" xmlns:wps="http://schemas.microsoft.com/office/word/2010/wordprocessingShape" mc:Ignorable="w14 w15 w16se w16cid w16 w16cex w16sdtdh wp14">
+<w:ftr xmlns:wpc="http://schemas.microsoft.com/office/word/2010/wordprocessingCanvas" xmlns:cx="http://schemas.microsoft.com/office/drawing/2014/chartex" xmlns:cx1="http://schemas.microsoft.com/office/drawing/2015/9/8/chartex" xmlns:cx2="http://schemas.microsoft.com/office/drawing/2015/10/21/chartex" xmlns:cx3="http://schemas.microsoft.com/office/drawing/2016/5/9/chartex" xmlns:cx4="http://schemas.microsoft.com/office/drawing/2016/5/10/chartex" xmlns:cx5="http://schemas.microsoft.com/office/drawing/2016/5/11/chartex" xmlns:cx6="http://schemas.microsoft.com/office/drawing/2016/5/12/chartex" xmlns:cx7="http://schemas.microsoft.com/office/drawing/2016/5/13/chartex" xmlns:cx8="http://schemas.microsoft.com/office/drawing/2016/5/14/chartex" xmlns:mc="http://schemas.openxmlformats.org/markup-compatibility/2006" xmlns:aink="http://schemas.microsoft.com/office/drawing/2016/ink" xmlns:am3d="http://schemas.microsoft.com/office/drawing/2017/model3d" xmlns:o="urn:schemas-microsoft-com:office:office" xmlns:oel="http://schemas.microsoft.com/office/2019/extlst" xmlns:r="http://schemas.openxmlformats.org/officeDocument/2006/relationships" xmlns:m="http://schemas.openxmlformats.org/officeDocument/2006/math" xmlns:v="urn:schemas-microsoft-com:vml" xmlns:wp14="http://schemas.microsoft.com/office/word/2010/wordprocessingDrawing" xmlns:wp="http://schemas.openxmlformats.org/drawingml/2006/wordprocessingDrawing" xmlns:w10="urn:schemas-microsoft-com:office:word" xmlns:w="http://schemas.openxmlformats.org/wordprocessingml/2006/main" xmlns:w14="http://schemas.microsoft.com/office/word/2010/wordml" xmlns:w15="http://schemas.microsoft.com/office/word/2012/wordml" xmlns:w16cex="http://schemas.microsoft.com/office/word/2018/wordml/cex" xmlns:w16cid="http://schemas.microsoft.com/office/word/2016/wordml/cid" xmlns:w16="http://schemas.microsoft.com/office/word/2018/wordml" xmlns:w16du="http://schemas.microsoft.com/office/word/2023/wordml/word16du" xmlns:w16sdtdh="http://schemas.microsoft.com/office/word/2020/wordml/sdtdatahash" xmlns:w16sdtfl="http://schemas.microsoft.com/office/word/2024/wordml/sdtformatlock" xmlns:w16se="http://schemas.microsoft.com/office/word/2015/wordml/symex" xmlns:wpg="http://schemas.microsoft.com/office/word/2010/wordprocessingGroup" xmlns:wpi="http://schemas.microsoft.com/office/word/2010/wordprocessingInk" xmlns:wne="http://schemas.microsoft.com/office/word/2006/wordml" xmlns:wps="http://schemas.microsoft.com/office/word/2010/wordprocessingShape" mc:Ignorable="w14 w15 w16se w16cid w16 w16cex w16sdtdh w16sdtfl w16du wp14">
   <w:p>
     <w:pPr>
       <w:pStyle w:val="BodyText"/>
@@ -11909,7 +11837,7 @@
 </file>
 
 <file path=word/footer6.xml><?xml version="1.0" encoding="utf-8"?>
-<w:ftr xmlns:wpc="http://schemas.microsoft.com/office/word/2010/wordprocessingCanvas" xmlns:cx="http://schemas.microsoft.com/office/drawing/2014/chartex" xmlns:cx1="http://schemas.microsoft.com/office/drawing/2015/9/8/chartex" xmlns:cx2="http://schemas.microsoft.com/office/drawing/2015/10/21/chartex" xmlns:cx3="http://schemas.microsoft.com/office/drawing/2016/5/9/chartex" xmlns:cx4="http://schemas.microsoft.com/office/drawing/2016/5/10/chartex" xmlns:cx5="http://schemas.microsoft.com/office/drawing/2016/5/11/chartex" xmlns:cx6="http://schemas.microsoft.com/office/drawing/2016/5/12/chartex" xmlns:cx7="http://schemas.microsoft.com/office/drawing/2016/5/13/chartex" xmlns:cx8="http://schemas.microsoft.com/office/drawing/2016/5/14/chartex" xmlns:mc="http://schemas.openxmlformats.org/markup-compatibility/2006" xmlns:aink="http://schemas.microsoft.com/office/drawing/2016/ink" xmlns:am3d="http://schemas.microsoft.com/office/drawing/2017/model3d" xmlns:o="urn:schemas-microsoft-com:office:office" xmlns:oel="http://schemas.microsoft.com/office/2019/extlst" xmlns:r="http://schemas.openxmlformats.org/officeDocument/2006/relationships" xmlns:m="http://schemas.openxmlformats.org/officeDocument/2006/math" xmlns:v="urn:schemas-microsoft-com:vml" xmlns:wp14="http://schemas.microsoft.com/office/word/2010/wordprocessingDrawing" xmlns:wp="http://schemas.openxmlformats.org/drawingml/2006/wordprocessingDrawing" xmlns:w10="urn:schemas-microsoft-com:office:word" xmlns:w="http://schemas.openxmlformats.org/wordprocessingml/2006/main" xmlns:w14="http://schemas.microsoft.com/office/word/2010/wordml" xmlns:w15="http://schemas.microsoft.com/office/word/2012/wordml" xmlns:w16cex="http://schemas.microsoft.com/office/word/2018/wordml/cex" xmlns:w16cid="http://schemas.microsoft.com/office/word/2016/wordml/cid" xmlns:w16="http://schemas.microsoft.com/office/word/2018/wordml" xmlns:w16sdtdh="http://schemas.microsoft.com/office/word/2020/wordml/sdtdatahash" xmlns:w16se="http://schemas.microsoft.com/office/word/2015/wordml/symex" xmlns:wpg="http://schemas.microsoft.com/office/word/2010/wordprocessingGroup" xmlns:wpi="http://schemas.microsoft.com/office/word/2010/wordprocessingInk" xmlns:wne="http://schemas.microsoft.com/office/word/2006/wordml" xmlns:wps="http://schemas.microsoft.com/office/word/2010/wordprocessingShape" mc:Ignorable="w14 w15 w16se w16cid w16 w16cex w16sdtdh wp14">
+<w:ftr xmlns:wpc="http://schemas.microsoft.com/office/word/2010/wordprocessingCanvas" xmlns:cx="http://schemas.microsoft.com/office/drawing/2014/chartex" xmlns:cx1="http://schemas.microsoft.com/office/drawing/2015/9/8/chartex" xmlns:cx2="http://schemas.microsoft.com/office/drawing/2015/10/21/chartex" xmlns:cx3="http://schemas.microsoft.com/office/drawing/2016/5/9/chartex" xmlns:cx4="http://schemas.microsoft.com/office/drawing/2016/5/10/chartex" xmlns:cx5="http://schemas.microsoft.com/office/drawing/2016/5/11/chartex" xmlns:cx6="http://schemas.microsoft.com/office/drawing/2016/5/12/chartex" xmlns:cx7="http://schemas.microsoft.com/office/drawing/2016/5/13/chartex" xmlns:cx8="http://schemas.microsoft.com/office/drawing/2016/5/14/chartex" xmlns:mc="http://schemas.openxmlformats.org/markup-compatibility/2006" xmlns:aink="http://schemas.microsoft.com/office/drawing/2016/ink" xmlns:am3d="http://schemas.microsoft.com/office/drawing/2017/model3d" xmlns:o="urn:schemas-microsoft-com:office:office" xmlns:oel="http://schemas.microsoft.com/office/2019/extlst" xmlns:r="http://schemas.openxmlformats.org/officeDocument/2006/relationships" xmlns:m="http://schemas.openxmlformats.org/officeDocument/2006/math" xmlns:v="urn:schemas-microsoft-com:vml" xmlns:wp14="http://schemas.microsoft.com/office/word/2010/wordprocessingDrawing" xmlns:wp="http://schemas.openxmlformats.org/drawingml/2006/wordprocessingDrawing" xmlns:w10="urn:schemas-microsoft-com:office:word" xmlns:w="http://schemas.openxmlformats.org/wordprocessingml/2006/main" xmlns:w14="http://schemas.microsoft.com/office/word/2010/wordml" xmlns:w15="http://schemas.microsoft.com/office/word/2012/wordml" xmlns:w16cex="http://schemas.microsoft.com/office/word/2018/wordml/cex" xmlns:w16cid="http://schemas.microsoft.com/office/word/2016/wordml/cid" xmlns:w16="http://schemas.microsoft.com/office/word/2018/wordml" xmlns:w16du="http://schemas.microsoft.com/office/word/2023/wordml/word16du" xmlns:w16sdtdh="http://schemas.microsoft.com/office/word/2020/wordml/sdtdatahash" xmlns:w16sdtfl="http://schemas.microsoft.com/office/word/2024/wordml/sdtformatlock" xmlns:w16se="http://schemas.microsoft.com/office/word/2015/wordml/symex" xmlns:wpg="http://schemas.microsoft.com/office/word/2010/wordprocessingGroup" xmlns:wpi="http://schemas.microsoft.com/office/word/2010/wordprocessingInk" xmlns:wne="http://schemas.microsoft.com/office/word/2006/wordml" xmlns:wps="http://schemas.microsoft.com/office/word/2010/wordprocessingShape" mc:Ignorable="w14 w15 w16se w16cid w16 w16cex w16sdtdh w16sdtfl w16du wp14">
   <w:p>
     <w:pPr>
       <w:pStyle w:val="BodyText"/>
@@ -12078,7 +12006,7 @@
 </file>
 
 <file path=word/footer7.xml><?xml version="1.0" encoding="utf-8"?>
-<w:ftr xmlns:wpc="http://schemas.microsoft.com/office/word/2010/wordprocessingCanvas" xmlns:cx="http://schemas.microsoft.com/office/drawing/2014/chartex" xmlns:cx1="http://schemas.microsoft.com/office/drawing/2015/9/8/chartex" xmlns:cx2="http://schemas.microsoft.com/office/drawing/2015/10/21/chartex" xmlns:cx3="http://schemas.microsoft.com/office/drawing/2016/5/9/chartex" xmlns:cx4="http://schemas.microsoft.com/office/drawing/2016/5/10/chartex" xmlns:cx5="http://schemas.microsoft.com/office/drawing/2016/5/11/chartex" xmlns:cx6="http://schemas.microsoft.com/office/drawing/2016/5/12/chartex" xmlns:cx7="http://schemas.microsoft.com/office/drawing/2016/5/13/chartex" xmlns:cx8="http://schemas.microsoft.com/office/drawing/2016/5/14/chartex" xmlns:mc="http://schemas.openxmlformats.org/markup-compatibility/2006" xmlns:aink="http://schemas.microsoft.com/office/drawing/2016/ink" xmlns:am3d="http://schemas.microsoft.com/office/drawing/2017/model3d" xmlns:o="urn:schemas-microsoft-com:office:office" xmlns:oel="http://schemas.microsoft.com/office/2019/extlst" xmlns:r="http://schemas.openxmlformats.org/officeDocument/2006/relationships" xmlns:m="http://schemas.openxmlformats.org/officeDocument/2006/math" xmlns:v="urn:schemas-microsoft-com:vml" xmlns:wp14="http://schemas.microsoft.com/office/word/2010/wordprocessingDrawing" xmlns:wp="http://schemas.openxmlformats.org/drawingml/2006/wordprocessingDrawing" xmlns:w10="urn:schemas-microsoft-com:office:word" xmlns:w="http://schemas.openxmlformats.org/wordprocessingml/2006/main" xmlns:w14="http://schemas.microsoft.com/office/word/2010/wordml" xmlns:w15="http://schemas.microsoft.com/office/word/2012/wordml" xmlns:w16cex="http://schemas.microsoft.com/office/word/2018/wordml/cex" xmlns:w16cid="http://schemas.microsoft.com/office/word/2016/wordml/cid" xmlns:w16="http://schemas.microsoft.com/office/word/2018/wordml" xmlns:w16sdtdh="http://schemas.microsoft.com/office/word/2020/wordml/sdtdatahash" xmlns:w16se="http://schemas.microsoft.com/office/word/2015/wordml/symex" xmlns:wpg="http://schemas.microsoft.com/office/word/2010/wordprocessingGroup" xmlns:wpi="http://schemas.microsoft.com/office/word/2010/wordprocessingInk" xmlns:wne="http://schemas.microsoft.com/office/word/2006/wordml" xmlns:wps="http://schemas.microsoft.com/office/word/2010/wordprocessingShape" mc:Ignorable="w14 w15 w16se w16cid w16 w16cex w16sdtdh wp14">
+<w:ftr xmlns:wpc="http://schemas.microsoft.com/office/word/2010/wordprocessingCanvas" xmlns:cx="http://schemas.microsoft.com/office/drawing/2014/chartex" xmlns:cx1="http://schemas.microsoft.com/office/drawing/2015/9/8/chartex" xmlns:cx2="http://schemas.microsoft.com/office/drawing/2015/10/21/chartex" xmlns:cx3="http://schemas.microsoft.com/office/drawing/2016/5/9/chartex" xmlns:cx4="http://schemas.microsoft.com/office/drawing/2016/5/10/chartex" xmlns:cx5="http://schemas.microsoft.com/office/drawing/2016/5/11/chartex" xmlns:cx6="http://schemas.microsoft.com/office/drawing/2016/5/12/chartex" xmlns:cx7="http://schemas.microsoft.com/office/drawing/2016/5/13/chartex" xmlns:cx8="http://schemas.microsoft.com/office/drawing/2016/5/14/chartex" xmlns:mc="http://schemas.openxmlformats.org/markup-compatibility/2006" xmlns:aink="http://schemas.microsoft.com/office/drawing/2016/ink" xmlns:am3d="http://schemas.microsoft.com/office/drawing/2017/model3d" xmlns:o="urn:schemas-microsoft-com:office:office" xmlns:oel="http://schemas.microsoft.com/office/2019/extlst" xmlns:r="http://schemas.openxmlformats.org/officeDocument/2006/relationships" xmlns:m="http://schemas.openxmlformats.org/officeDocument/2006/math" xmlns:v="urn:schemas-microsoft-com:vml" xmlns:wp14="http://schemas.microsoft.com/office/word/2010/wordprocessingDrawing" xmlns:wp="http://schemas.openxmlformats.org/drawingml/2006/wordprocessingDrawing" xmlns:w10="urn:schemas-microsoft-com:office:word" xmlns:w="http://schemas.openxmlformats.org/wordprocessingml/2006/main" xmlns:w14="http://schemas.microsoft.com/office/word/2010/wordml" xmlns:w15="http://schemas.microsoft.com/office/word/2012/wordml" xmlns:w16cex="http://schemas.microsoft.com/office/word/2018/wordml/cex" xmlns:w16cid="http://schemas.microsoft.com/office/word/2016/wordml/cid" xmlns:w16="http://schemas.microsoft.com/office/word/2018/wordml" xmlns:w16du="http://schemas.microsoft.com/office/word/2023/wordml/word16du" xmlns:w16sdtdh="http://schemas.microsoft.com/office/word/2020/wordml/sdtdatahash" xmlns:w16sdtfl="http://schemas.microsoft.com/office/word/2024/wordml/sdtformatlock" xmlns:w16se="http://schemas.microsoft.com/office/word/2015/wordml/symex" xmlns:wpg="http://schemas.microsoft.com/office/word/2010/wordprocessingGroup" xmlns:wpi="http://schemas.microsoft.com/office/word/2010/wordprocessingInk" xmlns:wne="http://schemas.microsoft.com/office/word/2006/wordml" xmlns:wps="http://schemas.microsoft.com/office/word/2010/wordprocessingShape" mc:Ignorable="w14 w15 w16se w16cid w16 w16cex w16sdtdh w16sdtfl w16du wp14">
   <w:p>
     <w:pPr>
       <w:pStyle w:val="BodyText"/>
@@ -12247,7 +12175,7 @@
 </file>
 
 <file path=word/footer8.xml><?xml version="1.0" encoding="utf-8"?>
-<w:ftr xmlns:wpc="http://schemas.microsoft.com/office/word/2010/wordprocessingCanvas" xmlns:cx="http://schemas.microsoft.com/office/drawing/2014/chartex" xmlns:cx1="http://schemas.microsoft.com/office/drawing/2015/9/8/chartex" xmlns:cx2="http://schemas.microsoft.com/office/drawing/2015/10/21/chartex" xmlns:cx3="http://schemas.microsoft.com/office/drawing/2016/5/9/chartex" xmlns:cx4="http://schemas.microsoft.com/office/drawing/2016/5/10/chartex" xmlns:cx5="http://schemas.microsoft.com/office/drawing/2016/5/11/chartex" xmlns:cx6="http://schemas.microsoft.com/office/drawing/2016/5/12/chartex" xmlns:cx7="http://schemas.microsoft.com/office/drawing/2016/5/13/chartex" xmlns:cx8="http://schemas.microsoft.com/office/drawing/2016/5/14/chartex" xmlns:mc="http://schemas.openxmlformats.org/markup-compatibility/2006" xmlns:aink="http://schemas.microsoft.com/office/drawing/2016/ink" xmlns:am3d="http://schemas.microsoft.com/office/drawing/2017/model3d" xmlns:o="urn:schemas-microsoft-com:office:office" xmlns:oel="http://schemas.microsoft.com/office/2019/extlst" xmlns:r="http://schemas.openxmlformats.org/officeDocument/2006/relationships" xmlns:m="http://schemas.openxmlformats.org/officeDocument/2006/math" xmlns:v="urn:schemas-microsoft-com:vml" xmlns:wp14="http://schemas.microsoft.com/office/word/2010/wordprocessingDrawing" xmlns:wp="http://schemas.openxmlformats.org/drawingml/2006/wordprocessingDrawing" xmlns:w10="urn:schemas-microsoft-com:office:word" xmlns:w="http://schemas.openxmlformats.org/wordprocessingml/2006/main" xmlns:w14="http://schemas.microsoft.com/office/word/2010/wordml" xmlns:w15="http://schemas.microsoft.com/office/word/2012/wordml" xmlns:w16cex="http://schemas.microsoft.com/office/word/2018/wordml/cex" xmlns:w16cid="http://schemas.microsoft.com/office/word/2016/wordml/cid" xmlns:w16="http://schemas.microsoft.com/office/word/2018/wordml" xmlns:w16sdtdh="http://schemas.microsoft.com/office/word/2020/wordml/sdtdatahash" xmlns:w16se="http://schemas.microsoft.com/office/word/2015/wordml/symex" xmlns:wpg="http://schemas.microsoft.com/office/word/2010/wordprocessingGroup" xmlns:wpi="http://schemas.microsoft.com/office/word/2010/wordprocessingInk" xmlns:wne="http://schemas.microsoft.com/office/word/2006/wordml" xmlns:wps="http://schemas.microsoft.com/office/word/2010/wordprocessingShape" mc:Ignorable="w14 w15 w16se w16cid w16 w16cex w16sdtdh wp14">
+<w:ftr xmlns:wpc="http://schemas.microsoft.com/office/word/2010/wordprocessingCanvas" xmlns:cx="http://schemas.microsoft.com/office/drawing/2014/chartex" xmlns:cx1="http://schemas.microsoft.com/office/drawing/2015/9/8/chartex" xmlns:cx2="http://schemas.microsoft.com/office/drawing/2015/10/21/chartex" xmlns:cx3="http://schemas.microsoft.com/office/drawing/2016/5/9/chartex" xmlns:cx4="http://schemas.microsoft.com/office/drawing/2016/5/10/chartex" xmlns:cx5="http://schemas.microsoft.com/office/drawing/2016/5/11/chartex" xmlns:cx6="http://schemas.microsoft.com/office/drawing/2016/5/12/chartex" xmlns:cx7="http://schemas.microsoft.com/office/drawing/2016/5/13/chartex" xmlns:cx8="http://schemas.microsoft.com/office/drawing/2016/5/14/chartex" xmlns:mc="http://schemas.openxmlformats.org/markup-compatibility/2006" xmlns:aink="http://schemas.microsoft.com/office/drawing/2016/ink" xmlns:am3d="http://schemas.microsoft.com/office/drawing/2017/model3d" xmlns:o="urn:schemas-microsoft-com:office:office" xmlns:oel="http://schemas.microsoft.com/office/2019/extlst" xmlns:r="http://schemas.openxmlformats.org/officeDocument/2006/relationships" xmlns:m="http://schemas.openxmlformats.org/officeDocument/2006/math" xmlns:v="urn:schemas-microsoft-com:vml" xmlns:wp14="http://schemas.microsoft.com/office/word/2010/wordprocessingDrawing" xmlns:wp="http://schemas.openxmlformats.org/drawingml/2006/wordprocessingDrawing" xmlns:w10="urn:schemas-microsoft-com:office:word" xmlns:w="http://schemas.openxmlformats.org/wordprocessingml/2006/main" xmlns:w14="http://schemas.microsoft.com/office/word/2010/wordml" xmlns:w15="http://schemas.microsoft.com/office/word/2012/wordml" xmlns:w16cex="http://schemas.microsoft.com/office/word/2018/wordml/cex" xmlns:w16cid="http://schemas.microsoft.com/office/word/2016/wordml/cid" xmlns:w16="http://schemas.microsoft.com/office/word/2018/wordml" xmlns:w16du="http://schemas.microsoft.com/office/word/2023/wordml/word16du" xmlns:w16sdtdh="http://schemas.microsoft.com/office/word/2020/wordml/sdtdatahash" xmlns:w16sdtfl="http://schemas.microsoft.com/office/word/2024/wordml/sdtformatlock" xmlns:w16se="http://schemas.microsoft.com/office/word/2015/wordml/symex" xmlns:wpg="http://schemas.microsoft.com/office/word/2010/wordprocessingGroup" xmlns:wpi="http://schemas.microsoft.com/office/word/2010/wordprocessingInk" xmlns:wne="http://schemas.microsoft.com/office/word/2006/wordml" xmlns:wps="http://schemas.microsoft.com/office/word/2010/wordprocessingShape" mc:Ignorable="w14 w15 w16se w16cid w16 w16cex w16sdtdh w16sdtfl w16du wp14">
   <w:p>
     <w:pPr>
       <w:pStyle w:val="BodyText"/>
@@ -12416,7 +12344,7 @@
 </file>
 
 <file path=word/footer9.xml><?xml version="1.0" encoding="utf-8"?>
-<w:ftr xmlns:wpc="http://schemas.microsoft.com/office/word/2010/wordprocessingCanvas" xmlns:cx="http://schemas.microsoft.com/office/drawing/2014/chartex" xmlns:cx1="http://schemas.microsoft.com/office/drawing/2015/9/8/chartex" xmlns:cx2="http://schemas.microsoft.com/office/drawing/2015/10/21/chartex" xmlns:cx3="http://schemas.microsoft.com/office/drawing/2016/5/9/chartex" xmlns:cx4="http://schemas.microsoft.com/office/drawing/2016/5/10/chartex" xmlns:cx5="http://schemas.microsoft.com/office/drawing/2016/5/11/chartex" xmlns:cx6="http://schemas.microsoft.com/office/drawing/2016/5/12/chartex" xmlns:cx7="http://schemas.microsoft.com/office/drawing/2016/5/13/chartex" xmlns:cx8="http://schemas.microsoft.com/office/drawing/2016/5/14/chartex" xmlns:mc="http://schemas.openxmlformats.org/markup-compatibility/2006" xmlns:aink="http://schemas.microsoft.com/office/drawing/2016/ink" xmlns:am3d="http://schemas.microsoft.com/office/drawing/2017/model3d" xmlns:o="urn:schemas-microsoft-com:office:office" xmlns:oel="http://schemas.microsoft.com/office/2019/extlst" xmlns:r="http://schemas.openxmlformats.org/officeDocument/2006/relationships" xmlns:m="http://schemas.openxmlformats.org/officeDocument/2006/math" xmlns:v="urn:schemas-microsoft-com:vml" xmlns:wp14="http://schemas.microsoft.com/office/word/2010/wordprocessingDrawing" xmlns:wp="http://schemas.openxmlformats.org/drawingml/2006/wordprocessingDrawing" xmlns:w10="urn:schemas-microsoft-com:office:word" xmlns:w="http://schemas.openxmlformats.org/wordprocessingml/2006/main" xmlns:w14="http://schemas.microsoft.com/office/word/2010/wordml" xmlns:w15="http://schemas.microsoft.com/office/word/2012/wordml" xmlns:w16cex="http://schemas.microsoft.com/office/word/2018/wordml/cex" xmlns:w16cid="http://schemas.microsoft.com/office/word/2016/wordml/cid" xmlns:w16="http://schemas.microsoft.com/office/word/2018/wordml" xmlns:w16sdtdh="http://schemas.microsoft.com/office/word/2020/wordml/sdtdatahash" xmlns:w16se="http://schemas.microsoft.com/office/word/2015/wordml/symex" xmlns:wpg="http://schemas.microsoft.com/office/word/2010/wordprocessingGroup" xmlns:wpi="http://schemas.microsoft.com/office/word/2010/wordprocessingInk" xmlns:wne="http://schemas.microsoft.com/office/word/2006/wordml" xmlns:wps="http://schemas.microsoft.com/office/word/2010/wordprocessingShape" mc:Ignorable="w14 w15 w16se w16cid w16 w16cex w16sdtdh wp14">
+<w:ftr xmlns:wpc="http://schemas.microsoft.com/office/word/2010/wordprocessingCanvas" xmlns:cx="http://schemas.microsoft.com/office/drawing/2014/chartex" xmlns:cx1="http://schemas.microsoft.com/office/drawing/2015/9/8/chartex" xmlns:cx2="http://schemas.microsoft.com/office/drawing/2015/10/21/chartex" xmlns:cx3="http://schemas.microsoft.com/office/drawing/2016/5/9/chartex" xmlns:cx4="http://schemas.microsoft.com/office/drawing/2016/5/10/chartex" xmlns:cx5="http://schemas.microsoft.com/office/drawing/2016/5/11/chartex" xmlns:cx6="http://schemas.microsoft.com/office/drawing/2016/5/12/chartex" xmlns:cx7="http://schemas.microsoft.com/office/drawing/2016/5/13/chartex" xmlns:cx8="http://schemas.microsoft.com/office/drawing/2016/5/14/chartex" xmlns:mc="http://schemas.openxmlformats.org/markup-compatibility/2006" xmlns:aink="http://schemas.microsoft.com/office/drawing/2016/ink" xmlns:am3d="http://schemas.microsoft.com/office/drawing/2017/model3d" xmlns:o="urn:schemas-microsoft-com:office:office" xmlns:oel="http://schemas.microsoft.com/office/2019/extlst" xmlns:r="http://schemas.openxmlformats.org/officeDocument/2006/relationships" xmlns:m="http://schemas.openxmlformats.org/officeDocument/2006/math" xmlns:v="urn:schemas-microsoft-com:vml" xmlns:wp14="http://schemas.microsoft.com/office/word/2010/wordprocessingDrawing" xmlns:wp="http://schemas.openxmlformats.org/drawingml/2006/wordprocessingDrawing" xmlns:w10="urn:schemas-microsoft-com:office:word" xmlns:w="http://schemas.openxmlformats.org/wordprocessingml/2006/main" xmlns:w14="http://schemas.microsoft.com/office/word/2010/wordml" xmlns:w15="http://schemas.microsoft.com/office/word/2012/wordml" xmlns:w16cex="http://schemas.microsoft.com/office/word/2018/wordml/cex" xmlns:w16cid="http://schemas.microsoft.com/office/word/2016/wordml/cid" xmlns:w16="http://schemas.microsoft.com/office/word/2018/wordml" xmlns:w16du="http://schemas.microsoft.com/office/word/2023/wordml/word16du" xmlns:w16sdtdh="http://schemas.microsoft.com/office/word/2020/wordml/sdtdatahash" xmlns:w16sdtfl="http://schemas.microsoft.com/office/word/2024/wordml/sdtformatlock" xmlns:w16se="http://schemas.microsoft.com/office/word/2015/wordml/symex" xmlns:wpg="http://schemas.microsoft.com/office/word/2010/wordprocessingGroup" xmlns:wpi="http://schemas.microsoft.com/office/word/2010/wordprocessingInk" xmlns:wne="http://schemas.microsoft.com/office/word/2006/wordml" xmlns:wps="http://schemas.microsoft.com/office/word/2010/wordprocessingShape" mc:Ignorable="w14 w15 w16se w16cid w16 w16cex w16sdtdh w16sdtfl w16du wp14">
   <w:p>
     <w:pPr>
       <w:pStyle w:val="BodyText"/>
@@ -12585,7 +12513,7 @@
 </file>
 
 <file path=word/footnotes.xml><?xml version="1.0" encoding="utf-8"?>
-<w:footnotes xmlns:wpc="http://schemas.microsoft.com/office/word/2010/wordprocessingCanvas" xmlns:cx="http://schemas.microsoft.com/office/drawing/2014/chartex" xmlns:cx1="http://schemas.microsoft.com/office/drawing/2015/9/8/chartex" xmlns:cx2="http://schemas.microsoft.com/office/drawing/2015/10/21/chartex" xmlns:cx3="http://schemas.microsoft.com/office/drawing/2016/5/9/chartex" xmlns:cx4="http://schemas.microsoft.com/office/drawing/2016/5/10/chartex" xmlns:cx5="http://schemas.microsoft.com/office/drawing/2016/5/11/chartex" xmlns:cx6="http://schemas.microsoft.com/office/drawing/2016/5/12/chartex" xmlns:cx7="http://schemas.microsoft.com/office/drawing/2016/5/13/chartex" xmlns:cx8="http://schemas.microsoft.com/office/drawing/2016/5/14/chartex" xmlns:mc="http://schemas.openxmlformats.org/markup-compatibility/2006" xmlns:aink="http://schemas.microsoft.com/office/drawing/2016/ink" xmlns:am3d="http://schemas.microsoft.com/office/drawing/2017/model3d" xmlns:o="urn:schemas-microsoft-com:office:office" xmlns:oel="http://schemas.microsoft.com/office/2019/extlst" xmlns:r="http://schemas.openxmlformats.org/officeDocument/2006/relationships" xmlns:m="http://schemas.openxmlformats.org/officeDocument/2006/math" xmlns:v="urn:schemas-microsoft-com:vml" xmlns:wp14="http://schemas.microsoft.com/office/word/2010/wordprocessingDrawing" xmlns:wp="http://schemas.openxmlformats.org/drawingml/2006/wordprocessingDrawing" xmlns:w10="urn:schemas-microsoft-com:office:word" xmlns:w="http://schemas.openxmlformats.org/wordprocessingml/2006/main" xmlns:w14="http://schemas.microsoft.com/office/word/2010/wordml" xmlns:w15="http://schemas.microsoft.com/office/word/2012/wordml" xmlns:w16cex="http://schemas.microsoft.com/office/word/2018/wordml/cex" xmlns:w16cid="http://schemas.microsoft.com/office/word/2016/wordml/cid" xmlns:w16="http://schemas.microsoft.com/office/word/2018/wordml" xmlns:w16sdtdh="http://schemas.microsoft.com/office/word/2020/wordml/sdtdatahash" xmlns:w16se="http://schemas.microsoft.com/office/word/2015/wordml/symex" xmlns:wpg="http://schemas.microsoft.com/office/word/2010/wordprocessingGroup" xmlns:wpi="http://schemas.microsoft.com/office/word/2010/wordprocessingInk" xmlns:wne="http://schemas.microsoft.com/office/word/2006/wordml" xmlns:wps="http://schemas.microsoft.com/office/word/2010/wordprocessingShape" mc:Ignorable="w14 w15 w16se w16cid w16 w16cex w16sdtdh wp14">
+<w:footnotes xmlns:wpc="http://schemas.microsoft.com/office/word/2010/wordprocessingCanvas" xmlns:cx="http://schemas.microsoft.com/office/drawing/2014/chartex" xmlns:cx1="http://schemas.microsoft.com/office/drawing/2015/9/8/chartex" xmlns:cx2="http://schemas.microsoft.com/office/drawing/2015/10/21/chartex" xmlns:cx3="http://schemas.microsoft.com/office/drawing/2016/5/9/chartex" xmlns:cx4="http://schemas.microsoft.com/office/drawing/2016/5/10/chartex" xmlns:cx5="http://schemas.microsoft.com/office/drawing/2016/5/11/chartex" xmlns:cx6="http://schemas.microsoft.com/office/drawing/2016/5/12/chartex" xmlns:cx7="http://schemas.microsoft.com/office/drawing/2016/5/13/chartex" xmlns:cx8="http://schemas.microsoft.com/office/drawing/2016/5/14/chartex" xmlns:mc="http://schemas.openxmlformats.org/markup-compatibility/2006" xmlns:aink="http://schemas.microsoft.com/office/drawing/2016/ink" xmlns:am3d="http://schemas.microsoft.com/office/drawing/2017/model3d" xmlns:o="urn:schemas-microsoft-com:office:office" xmlns:oel="http://schemas.microsoft.com/office/2019/extlst" xmlns:r="http://schemas.openxmlformats.org/officeDocument/2006/relationships" xmlns:m="http://schemas.openxmlformats.org/officeDocument/2006/math" xmlns:v="urn:schemas-microsoft-com:vml" xmlns:wp14="http://schemas.microsoft.com/office/word/2010/wordprocessingDrawing" xmlns:wp="http://schemas.openxmlformats.org/drawingml/2006/wordprocessingDrawing" xmlns:w10="urn:schemas-microsoft-com:office:word" xmlns:w="http://schemas.openxmlformats.org/wordprocessingml/2006/main" xmlns:w14="http://schemas.microsoft.com/office/word/2010/wordml" xmlns:w15="http://schemas.microsoft.com/office/word/2012/wordml" xmlns:w16cex="http://schemas.microsoft.com/office/word/2018/wordml/cex" xmlns:w16cid="http://schemas.microsoft.com/office/word/2016/wordml/cid" xmlns:w16="http://schemas.microsoft.com/office/word/2018/wordml" xmlns:w16du="http://schemas.microsoft.com/office/word/2023/wordml/word16du" xmlns:w16sdtdh="http://schemas.microsoft.com/office/word/2020/wordml/sdtdatahash" xmlns:w16sdtfl="http://schemas.microsoft.com/office/word/2024/wordml/sdtformatlock" xmlns:w16se="http://schemas.microsoft.com/office/word/2015/wordml/symex" xmlns:wpg="http://schemas.microsoft.com/office/word/2010/wordprocessingGroup" xmlns:wpi="http://schemas.microsoft.com/office/word/2010/wordprocessingInk" xmlns:wne="http://schemas.microsoft.com/office/word/2006/wordml" xmlns:wps="http://schemas.microsoft.com/office/word/2010/wordprocessingShape" mc:Ignorable="w14 w15 w16se w16cid w16 w16cex w16sdtdh w16sdtfl w16du wp14">
   <w:footnote w:type="separator" w:id="-1">
     <w:p>
       <w:r>
@@ -12604,7 +12532,7 @@
 </file>
 
 <file path=word/header1.xml><?xml version="1.0" encoding="utf-8"?>
-<w:hdr xmlns:wpc="http://schemas.microsoft.com/office/word/2010/wordprocessingCanvas" xmlns:cx="http://schemas.microsoft.com/office/drawing/2014/chartex" xmlns:cx1="http://schemas.microsoft.com/office/drawing/2015/9/8/chartex" xmlns:cx2="http://schemas.microsoft.com/office/drawing/2015/10/21/chartex" xmlns:cx3="http://schemas.microsoft.com/office/drawing/2016/5/9/chartex" xmlns:cx4="http://schemas.microsoft.com/office/drawing/2016/5/10/chartex" xmlns:cx5="http://schemas.microsoft.com/office/drawing/2016/5/11/chartex" xmlns:cx6="http://schemas.microsoft.com/office/drawing/2016/5/12/chartex" xmlns:cx7="http://schemas.microsoft.com/office/drawing/2016/5/13/chartex" xmlns:cx8="http://schemas.microsoft.com/office/drawing/2016/5/14/chartex" xmlns:mc="http://schemas.openxmlformats.org/markup-compatibility/2006" xmlns:aink="http://schemas.microsoft.com/office/drawing/2016/ink" xmlns:am3d="http://schemas.microsoft.com/office/drawing/2017/model3d" xmlns:o="urn:schemas-microsoft-com:office:office" xmlns:oel="http://schemas.microsoft.com/office/2019/extlst" xmlns:r="http://schemas.openxmlformats.org/officeDocument/2006/relationships" xmlns:m="http://schemas.openxmlformats.org/officeDocument/2006/math" xmlns:v="urn:schemas-microsoft-com:vml" xmlns:wp14="http://schemas.microsoft.com/office/word/2010/wordprocessingDrawing" xmlns:wp="http://schemas.openxmlformats.org/drawingml/2006/wordprocessingDrawing" xmlns:w10="urn:schemas-microsoft-com:office:word" xmlns:w="http://schemas.openxmlformats.org/wordprocessingml/2006/main" xmlns:w14="http://schemas.microsoft.com/office/word/2010/wordml" xmlns:w15="http://schemas.microsoft.com/office/word/2012/wordml" xmlns:w16cex="http://schemas.microsoft.com/office/word/2018/wordml/cex" xmlns:w16cid="http://schemas.microsoft.com/office/word/2016/wordml/cid" xmlns:w16="http://schemas.microsoft.com/office/word/2018/wordml" xmlns:w16sdtdh="http://schemas.microsoft.com/office/word/2020/wordml/sdtdatahash" xmlns:w16se="http://schemas.microsoft.com/office/word/2015/wordml/symex" xmlns:wpg="http://schemas.microsoft.com/office/word/2010/wordprocessingGroup" xmlns:wpi="http://schemas.microsoft.com/office/word/2010/wordprocessingInk" xmlns:wne="http://schemas.microsoft.com/office/word/2006/wordml" xmlns:wps="http://schemas.microsoft.com/office/word/2010/wordprocessingShape" mc:Ignorable="w14 w15 w16se w16cid w16 w16cex w16sdtdh wp14">
+<w:hdr xmlns:wpc="http://schemas.microsoft.com/office/word/2010/wordprocessingCanvas" xmlns:cx="http://schemas.microsoft.com/office/drawing/2014/chartex" xmlns:cx1="http://schemas.microsoft.com/office/drawing/2015/9/8/chartex" xmlns:cx2="http://schemas.microsoft.com/office/drawing/2015/10/21/chartex" xmlns:cx3="http://schemas.microsoft.com/office/drawing/2016/5/9/chartex" xmlns:cx4="http://schemas.microsoft.com/office/drawing/2016/5/10/chartex" xmlns:cx5="http://schemas.microsoft.com/office/drawing/2016/5/11/chartex" xmlns:cx6="http://schemas.microsoft.com/office/drawing/2016/5/12/chartex" xmlns:cx7="http://schemas.microsoft.com/office/drawing/2016/5/13/chartex" xmlns:cx8="http://schemas.microsoft.com/office/drawing/2016/5/14/chartex" xmlns:mc="http://schemas.openxmlformats.org/markup-compatibility/2006" xmlns:aink="http://schemas.microsoft.com/office/drawing/2016/ink" xmlns:am3d="http://schemas.microsoft.com/office/drawing/2017/model3d" xmlns:o="urn:schemas-microsoft-com:office:office" xmlns:oel="http://schemas.microsoft.com/office/2019/extlst" xmlns:r="http://schemas.openxmlformats.org/officeDocument/2006/relationships" xmlns:m="http://schemas.openxmlformats.org/officeDocument/2006/math" xmlns:v="urn:schemas-microsoft-com:vml" xmlns:wp14="http://schemas.microsoft.com/office/word/2010/wordprocessingDrawing" xmlns:wp="http://schemas.openxmlformats.org/drawingml/2006/wordprocessingDrawing" xmlns:w10="urn:schemas-microsoft-com:office:word" xmlns:w="http://schemas.openxmlformats.org/wordprocessingml/2006/main" xmlns:w14="http://schemas.microsoft.com/office/word/2010/wordml" xmlns:w15="http://schemas.microsoft.com/office/word/2012/wordml" xmlns:w16cex="http://schemas.microsoft.com/office/word/2018/wordml/cex" xmlns:w16cid="http://schemas.microsoft.com/office/word/2016/wordml/cid" xmlns:w16="http://schemas.microsoft.com/office/word/2018/wordml" xmlns:w16du="http://schemas.microsoft.com/office/word/2023/wordml/word16du" xmlns:w16sdtdh="http://schemas.microsoft.com/office/word/2020/wordml/sdtdatahash" xmlns:w16sdtfl="http://schemas.microsoft.com/office/word/2024/wordml/sdtformatlock" xmlns:w16se="http://schemas.microsoft.com/office/word/2015/wordml/symex" xmlns:wpg="http://schemas.microsoft.com/office/word/2010/wordprocessingGroup" xmlns:wpi="http://schemas.microsoft.com/office/word/2010/wordprocessingInk" xmlns:wne="http://schemas.microsoft.com/office/word/2006/wordml" xmlns:wps="http://schemas.microsoft.com/office/word/2010/wordprocessingShape" mc:Ignorable="w14 w15 w16se w16cid w16 w16cex w16sdtdh w16sdtfl w16du wp14">
   <w:p>
     <w:pPr>
       <w:pStyle w:val="BodyText"/>
@@ -12703,7 +12631,7 @@
 </file>
 
 <file path=word/header10.xml><?xml version="1.0" encoding="utf-8"?>
-<w:hdr xmlns:wpc="http://schemas.microsoft.com/office/word/2010/wordprocessingCanvas" xmlns:cx="http://schemas.microsoft.com/office/drawing/2014/chartex" xmlns:cx1="http://schemas.microsoft.com/office/drawing/2015/9/8/chartex" xmlns:cx2="http://schemas.microsoft.com/office/drawing/2015/10/21/chartex" xmlns:cx3="http://schemas.microsoft.com/office/drawing/2016/5/9/chartex" xmlns:cx4="http://schemas.microsoft.com/office/drawing/2016/5/10/chartex" xmlns:cx5="http://schemas.microsoft.com/office/drawing/2016/5/11/chartex" xmlns:cx6="http://schemas.microsoft.com/office/drawing/2016/5/12/chartex" xmlns:cx7="http://schemas.microsoft.com/office/drawing/2016/5/13/chartex" xmlns:cx8="http://schemas.microsoft.com/office/drawing/2016/5/14/chartex" xmlns:mc="http://schemas.openxmlformats.org/markup-compatibility/2006" xmlns:aink="http://schemas.microsoft.com/office/drawing/2016/ink" xmlns:am3d="http://schemas.microsoft.com/office/drawing/2017/model3d" xmlns:o="urn:schemas-microsoft-com:office:office" xmlns:oel="http://schemas.microsoft.com/office/2019/extlst" xmlns:r="http://schemas.openxmlformats.org/officeDocument/2006/relationships" xmlns:m="http://schemas.openxmlformats.org/officeDocument/2006/math" xmlns:v="urn:schemas-microsoft-com:vml" xmlns:wp14="http://schemas.microsoft.com/office/word/2010/wordprocessingDrawing" xmlns:wp="http://schemas.openxmlformats.org/drawingml/2006/wordprocessingDrawing" xmlns:w10="urn:schemas-microsoft-com:office:word" xmlns:w="http://schemas.openxmlformats.org/wordprocessingml/2006/main" xmlns:w14="http://schemas.microsoft.com/office/word/2010/wordml" xmlns:w15="http://schemas.microsoft.com/office/word/2012/wordml" xmlns:w16cex="http://schemas.microsoft.com/office/word/2018/wordml/cex" xmlns:w16cid="http://schemas.microsoft.com/office/word/2016/wordml/cid" xmlns:w16="http://schemas.microsoft.com/office/word/2018/wordml" xmlns:w16sdtdh="http://schemas.microsoft.com/office/word/2020/wordml/sdtdatahash" xmlns:w16se="http://schemas.microsoft.com/office/word/2015/wordml/symex" xmlns:wpg="http://schemas.microsoft.com/office/word/2010/wordprocessingGroup" xmlns:wpi="http://schemas.microsoft.com/office/word/2010/wordprocessingInk" xmlns:wne="http://schemas.microsoft.com/office/word/2006/wordml" xmlns:wps="http://schemas.microsoft.com/office/word/2010/wordprocessingShape" mc:Ignorable="w14 w15 w16se w16cid w16 w16cex w16sdtdh wp14">
+<w:hdr xmlns:wpc="http://schemas.microsoft.com/office/word/2010/wordprocessingCanvas" xmlns:cx="http://schemas.microsoft.com/office/drawing/2014/chartex" xmlns:cx1="http://schemas.microsoft.com/office/drawing/2015/9/8/chartex" xmlns:cx2="http://schemas.microsoft.com/office/drawing/2015/10/21/chartex" xmlns:cx3="http://schemas.microsoft.com/office/drawing/2016/5/9/chartex" xmlns:cx4="http://schemas.microsoft.com/office/drawing/2016/5/10/chartex" xmlns:cx5="http://schemas.microsoft.com/office/drawing/2016/5/11/chartex" xmlns:cx6="http://schemas.microsoft.com/office/drawing/2016/5/12/chartex" xmlns:cx7="http://schemas.microsoft.com/office/drawing/2016/5/13/chartex" xmlns:cx8="http://schemas.microsoft.com/office/drawing/2016/5/14/chartex" xmlns:mc="http://schemas.openxmlformats.org/markup-compatibility/2006" xmlns:aink="http://schemas.microsoft.com/office/drawing/2016/ink" xmlns:am3d="http://schemas.microsoft.com/office/drawing/2017/model3d" xmlns:o="urn:schemas-microsoft-com:office:office" xmlns:oel="http://schemas.microsoft.com/office/2019/extlst" xmlns:r="http://schemas.openxmlformats.org/officeDocument/2006/relationships" xmlns:m="http://schemas.openxmlformats.org/officeDocument/2006/math" xmlns:v="urn:schemas-microsoft-com:vml" xmlns:wp14="http://schemas.microsoft.com/office/word/2010/wordprocessingDrawing" xmlns:wp="http://schemas.openxmlformats.org/drawingml/2006/wordprocessingDrawing" xmlns:w10="urn:schemas-microsoft-com:office:word" xmlns:w="http://schemas.openxmlformats.org/wordprocessingml/2006/main" xmlns:w14="http://schemas.microsoft.com/office/word/2010/wordml" xmlns:w15="http://schemas.microsoft.com/office/word/2012/wordml" xmlns:w16cex="http://schemas.microsoft.com/office/word/2018/wordml/cex" xmlns:w16cid="http://schemas.microsoft.com/office/word/2016/wordml/cid" xmlns:w16="http://schemas.microsoft.com/office/word/2018/wordml" xmlns:w16du="http://schemas.microsoft.com/office/word/2023/wordml/word16du" xmlns:w16sdtdh="http://schemas.microsoft.com/office/word/2020/wordml/sdtdatahash" xmlns:w16sdtfl="http://schemas.microsoft.com/office/word/2024/wordml/sdtformatlock" xmlns:w16se="http://schemas.microsoft.com/office/word/2015/wordml/symex" xmlns:wpg="http://schemas.microsoft.com/office/word/2010/wordprocessingGroup" xmlns:wpi="http://schemas.microsoft.com/office/word/2010/wordprocessingInk" xmlns:wne="http://schemas.microsoft.com/office/word/2006/wordml" xmlns:wps="http://schemas.microsoft.com/office/word/2010/wordprocessingShape" mc:Ignorable="w14 w15 w16se w16cid w16 w16cex w16sdtdh w16sdtfl w16du wp14">
   <w:p>
     <w:pPr>
       <w:pStyle w:val="BodyText"/>
@@ -13004,7 +12932,7 @@
 </file>
 
 <file path=word/header11.xml><?xml version="1.0" encoding="utf-8"?>
-<w:hdr xmlns:wpc="http://schemas.microsoft.com/office/word/2010/wordprocessingCanvas" xmlns:cx="http://schemas.microsoft.com/office/drawing/2014/chartex" xmlns:cx1="http://schemas.microsoft.com/office/drawing/2015/9/8/chartex" xmlns:cx2="http://schemas.microsoft.com/office/drawing/2015/10/21/chartex" xmlns:cx3="http://schemas.microsoft.com/office/drawing/2016/5/9/chartex" xmlns:cx4="http://schemas.microsoft.com/office/drawing/2016/5/10/chartex" xmlns:cx5="http://schemas.microsoft.com/office/drawing/2016/5/11/chartex" xmlns:cx6="http://schemas.microsoft.com/office/drawing/2016/5/12/chartex" xmlns:cx7="http://schemas.microsoft.com/office/drawing/2016/5/13/chartex" xmlns:cx8="http://schemas.microsoft.com/office/drawing/2016/5/14/chartex" xmlns:mc="http://schemas.openxmlformats.org/markup-compatibility/2006" xmlns:aink="http://schemas.microsoft.com/office/drawing/2016/ink" xmlns:am3d="http://schemas.microsoft.com/office/drawing/2017/model3d" xmlns:o="urn:schemas-microsoft-com:office:office" xmlns:oel="http://schemas.microsoft.com/office/2019/extlst" xmlns:r="http://schemas.openxmlformats.org/officeDocument/2006/relationships" xmlns:m="http://schemas.openxmlformats.org/officeDocument/2006/math" xmlns:v="urn:schemas-microsoft-com:vml" xmlns:wp14="http://schemas.microsoft.com/office/word/2010/wordprocessingDrawing" xmlns:wp="http://schemas.openxmlformats.org/drawingml/2006/wordprocessingDrawing" xmlns:w10="urn:schemas-microsoft-com:office:word" xmlns:w="http://schemas.openxmlformats.org/wordprocessingml/2006/main" xmlns:w14="http://schemas.microsoft.com/office/word/2010/wordml" xmlns:w15="http://schemas.microsoft.com/office/word/2012/wordml" xmlns:w16cex="http://schemas.microsoft.com/office/word/2018/wordml/cex" xmlns:w16cid="http://schemas.microsoft.com/office/word/2016/wordml/cid" xmlns:w16="http://schemas.microsoft.com/office/word/2018/wordml" xmlns:w16sdtdh="http://schemas.microsoft.com/office/word/2020/wordml/sdtdatahash" xmlns:w16se="http://schemas.microsoft.com/office/word/2015/wordml/symex" xmlns:wpg="http://schemas.microsoft.com/office/word/2010/wordprocessingGroup" xmlns:wpi="http://schemas.microsoft.com/office/word/2010/wordprocessingInk" xmlns:wne="http://schemas.microsoft.com/office/word/2006/wordml" xmlns:wps="http://schemas.microsoft.com/office/word/2010/wordprocessingShape" mc:Ignorable="w14 w15 w16se w16cid w16 w16cex w16sdtdh wp14">
+<w:hdr xmlns:wpc="http://schemas.microsoft.com/office/word/2010/wordprocessingCanvas" xmlns:cx="http://schemas.microsoft.com/office/drawing/2014/chartex" xmlns:cx1="http://schemas.microsoft.com/office/drawing/2015/9/8/chartex" xmlns:cx2="http://schemas.microsoft.com/office/drawing/2015/10/21/chartex" xmlns:cx3="http://schemas.microsoft.com/office/drawing/2016/5/9/chartex" xmlns:cx4="http://schemas.microsoft.com/office/drawing/2016/5/10/chartex" xmlns:cx5="http://schemas.microsoft.com/office/drawing/2016/5/11/chartex" xmlns:cx6="http://schemas.microsoft.com/office/drawing/2016/5/12/chartex" xmlns:cx7="http://schemas.microsoft.com/office/drawing/2016/5/13/chartex" xmlns:cx8="http://schemas.microsoft.com/office/drawing/2016/5/14/chartex" xmlns:mc="http://schemas.openxmlformats.org/markup-compatibility/2006" xmlns:aink="http://schemas.microsoft.com/office/drawing/2016/ink" xmlns:am3d="http://schemas.microsoft.com/office/drawing/2017/model3d" xmlns:o="urn:schemas-microsoft-com:office:office" xmlns:oel="http://schemas.microsoft.com/office/2019/extlst" xmlns:r="http://schemas.openxmlformats.org/officeDocument/2006/relationships" xmlns:m="http://schemas.openxmlformats.org/officeDocument/2006/math" xmlns:v="urn:schemas-microsoft-com:vml" xmlns:wp14="http://schemas.microsoft.com/office/word/2010/wordprocessingDrawing" xmlns:wp="http://schemas.openxmlformats.org/drawingml/2006/wordprocessingDrawing" xmlns:w10="urn:schemas-microsoft-com:office:word" xmlns:w="http://schemas.openxmlformats.org/wordprocessingml/2006/main" xmlns:w14="http://schemas.microsoft.com/office/word/2010/wordml" xmlns:w15="http://schemas.microsoft.com/office/word/2012/wordml" xmlns:w16cex="http://schemas.microsoft.com/office/word/2018/wordml/cex" xmlns:w16cid="http://schemas.microsoft.com/office/word/2016/wordml/cid" xmlns:w16="http://schemas.microsoft.com/office/word/2018/wordml" xmlns:w16du="http://schemas.microsoft.com/office/word/2023/wordml/word16du" xmlns:w16sdtdh="http://schemas.microsoft.com/office/word/2020/wordml/sdtdatahash" xmlns:w16sdtfl="http://schemas.microsoft.com/office/word/2024/wordml/sdtformatlock" xmlns:w16se="http://schemas.microsoft.com/office/word/2015/wordml/symex" xmlns:wpg="http://schemas.microsoft.com/office/word/2010/wordprocessingGroup" xmlns:wpi="http://schemas.microsoft.com/office/word/2010/wordprocessingInk" xmlns:wne="http://schemas.microsoft.com/office/word/2006/wordml" xmlns:wps="http://schemas.microsoft.com/office/word/2010/wordprocessingShape" mc:Ignorable="w14 w15 w16se w16cid w16 w16cex w16sdtdh w16sdtfl w16du wp14">
   <w:p>
     <w:pPr>
       <w:pStyle w:val="BodyText"/>
@@ -13380,7 +13308,7 @@
 </file>
 
 <file path=word/header2.xml><?xml version="1.0" encoding="utf-8"?>
-<w:hdr xmlns:wpc="http://schemas.microsoft.com/office/word/2010/wordprocessingCanvas" xmlns:cx="http://schemas.microsoft.com/office/drawing/2014/chartex" xmlns:cx1="http://schemas.microsoft.com/office/drawing/2015/9/8/chartex" xmlns:cx2="http://schemas.microsoft.com/office/drawing/2015/10/21/chartex" xmlns:cx3="http://schemas.microsoft.com/office/drawing/2016/5/9/chartex" xmlns:cx4="http://schemas.microsoft.com/office/drawing/2016/5/10/chartex" xmlns:cx5="http://schemas.microsoft.com/office/drawing/2016/5/11/chartex" xmlns:cx6="http://schemas.microsoft.com/office/drawing/2016/5/12/chartex" xmlns:cx7="http://schemas.microsoft.com/office/drawing/2016/5/13/chartex" xmlns:cx8="http://schemas.microsoft.com/office/drawing/2016/5/14/chartex" xmlns:mc="http://schemas.openxmlformats.org/markup-compatibility/2006" xmlns:aink="http://schemas.microsoft.com/office/drawing/2016/ink" xmlns:am3d="http://schemas.microsoft.com/office/drawing/2017/model3d" xmlns:o="urn:schemas-microsoft-com:office:office" xmlns:oel="http://schemas.microsoft.com/office/2019/extlst" xmlns:r="http://schemas.openxmlformats.org/officeDocument/2006/relationships" xmlns:m="http://schemas.openxmlformats.org/officeDocument/2006/math" xmlns:v="urn:schemas-microsoft-com:vml" xmlns:wp14="http://schemas.microsoft.com/office/word/2010/wordprocessingDrawing" xmlns:wp="http://schemas.openxmlformats.org/drawingml/2006/wordprocessingDrawing" xmlns:w10="urn:schemas-microsoft-com:office:word" xmlns:w="http://schemas.openxmlformats.org/wordprocessingml/2006/main" xmlns:w14="http://schemas.microsoft.com/office/word/2010/wordml" xmlns:w15="http://schemas.microsoft.com/office/word/2012/wordml" xmlns:w16cex="http://schemas.microsoft.com/office/word/2018/wordml/cex" xmlns:w16cid="http://schemas.microsoft.com/office/word/2016/wordml/cid" xmlns:w16="http://schemas.microsoft.com/office/word/2018/wordml" xmlns:w16sdtdh="http://schemas.microsoft.com/office/word/2020/wordml/sdtdatahash" xmlns:w16se="http://schemas.microsoft.com/office/word/2015/wordml/symex" xmlns:wpg="http://schemas.microsoft.com/office/word/2010/wordprocessingGroup" xmlns:wpi="http://schemas.microsoft.com/office/word/2010/wordprocessingInk" xmlns:wne="http://schemas.microsoft.com/office/word/2006/wordml" xmlns:wps="http://schemas.microsoft.com/office/word/2010/wordprocessingShape" mc:Ignorable="w14 w15 w16se w16cid w16 w16cex w16sdtdh wp14">
+<w:hdr xmlns:wpc="http://schemas.microsoft.com/office/word/2010/wordprocessingCanvas" xmlns:cx="http://schemas.microsoft.com/office/drawing/2014/chartex" xmlns:cx1="http://schemas.microsoft.com/office/drawing/2015/9/8/chartex" xmlns:cx2="http://schemas.microsoft.com/office/drawing/2015/10/21/chartex" xmlns:cx3="http://schemas.microsoft.com/office/drawing/2016/5/9/chartex" xmlns:cx4="http://schemas.microsoft.com/office/drawing/2016/5/10/chartex" xmlns:cx5="http://schemas.microsoft.com/office/drawing/2016/5/11/chartex" xmlns:cx6="http://schemas.microsoft.com/office/drawing/2016/5/12/chartex" xmlns:cx7="http://schemas.microsoft.com/office/drawing/2016/5/13/chartex" xmlns:cx8="http://schemas.microsoft.com/office/drawing/2016/5/14/chartex" xmlns:mc="http://schemas.openxmlformats.org/markup-compatibility/2006" xmlns:aink="http://schemas.microsoft.com/office/drawing/2016/ink" xmlns:am3d="http://schemas.microsoft.com/office/drawing/2017/model3d" xmlns:o="urn:schemas-microsoft-com:office:office" xmlns:oel="http://schemas.microsoft.com/office/2019/extlst" xmlns:r="http://schemas.openxmlformats.org/officeDocument/2006/relationships" xmlns:m="http://schemas.openxmlformats.org/officeDocument/2006/math" xmlns:v="urn:schemas-microsoft-com:vml" xmlns:wp14="http://schemas.microsoft.com/office/word/2010/wordprocessingDrawing" xmlns:wp="http://schemas.openxmlformats.org/drawingml/2006/wordprocessingDrawing" xmlns:w10="urn:schemas-microsoft-com:office:word" xmlns:w="http://schemas.openxmlformats.org/wordprocessingml/2006/main" xmlns:w14="http://schemas.microsoft.com/office/word/2010/wordml" xmlns:w15="http://schemas.microsoft.com/office/word/2012/wordml" xmlns:w16cex="http://schemas.microsoft.com/office/word/2018/wordml/cex" xmlns:w16cid="http://schemas.microsoft.com/office/word/2016/wordml/cid" xmlns:w16="http://schemas.microsoft.com/office/word/2018/wordml" xmlns:w16du="http://schemas.microsoft.com/office/word/2023/wordml/word16du" xmlns:w16sdtdh="http://schemas.microsoft.com/office/word/2020/wordml/sdtdatahash" xmlns:w16sdtfl="http://schemas.microsoft.com/office/word/2024/wordml/sdtformatlock" xmlns:w16se="http://schemas.microsoft.com/office/word/2015/wordml/symex" xmlns:wpg="http://schemas.microsoft.com/office/word/2010/wordprocessingGroup" xmlns:wpi="http://schemas.microsoft.com/office/word/2010/wordprocessingInk" xmlns:wne="http://schemas.microsoft.com/office/word/2006/wordml" xmlns:wps="http://schemas.microsoft.com/office/word/2010/wordprocessingShape" mc:Ignorable="w14 w15 w16se w16cid w16 w16cex w16sdtdh w16sdtfl w16du wp14">
   <w:p>
     <w:pPr>
       <w:pStyle w:val="BodyText"/>
@@ -13479,7 +13407,7 @@
 </file>
 
 <file path=word/header3.xml><?xml version="1.0" encoding="utf-8"?>
-<w:hdr xmlns:wpc="http://schemas.microsoft.com/office/word/2010/wordprocessingCanvas" xmlns:cx="http://schemas.microsoft.com/office/drawing/2014/chartex" xmlns:cx1="http://schemas.microsoft.com/office/drawing/2015/9/8/chartex" xmlns:cx2="http://schemas.microsoft.com/office/drawing/2015/10/21/chartex" xmlns:cx3="http://schemas.microsoft.com/office/drawing/2016/5/9/chartex" xmlns:cx4="http://schemas.microsoft.com/office/drawing/2016/5/10/chartex" xmlns:cx5="http://schemas.microsoft.com/office/drawing/2016/5/11/chartex" xmlns:cx6="http://schemas.microsoft.com/office/drawing/2016/5/12/chartex" xmlns:cx7="http://schemas.microsoft.com/office/drawing/2016/5/13/chartex" xmlns:cx8="http://schemas.microsoft.com/office/drawing/2016/5/14/chartex" xmlns:mc="http://schemas.openxmlformats.org/markup-compatibility/2006" xmlns:aink="http://schemas.microsoft.com/office/drawing/2016/ink" xmlns:am3d="http://schemas.microsoft.com/office/drawing/2017/model3d" xmlns:o="urn:schemas-microsoft-com:office:office" xmlns:oel="http://schemas.microsoft.com/office/2019/extlst" xmlns:r="http://schemas.openxmlformats.org/officeDocument/2006/relationships" xmlns:m="http://schemas.openxmlformats.org/officeDocument/2006/math" xmlns:v="urn:schemas-microsoft-com:vml" xmlns:wp14="http://schemas.microsoft.com/office/word/2010/wordprocessingDrawing" xmlns:wp="http://schemas.openxmlformats.org/drawingml/2006/wordprocessingDrawing" xmlns:w10="urn:schemas-microsoft-com:office:word" xmlns:w="http://schemas.openxmlformats.org/wordprocessingml/2006/main" xmlns:w14="http://schemas.microsoft.com/office/word/2010/wordml" xmlns:w15="http://schemas.microsoft.com/office/word/2012/wordml" xmlns:w16cex="http://schemas.microsoft.com/office/word/2018/wordml/cex" xmlns:w16cid="http://schemas.microsoft.com/office/word/2016/wordml/cid" xmlns:w16="http://schemas.microsoft.com/office/word/2018/wordml" xmlns:w16sdtdh="http://schemas.microsoft.com/office/word/2020/wordml/sdtdatahash" xmlns:w16se="http://schemas.microsoft.com/office/word/2015/wordml/symex" xmlns:wpg="http://schemas.microsoft.com/office/word/2010/wordprocessingGroup" xmlns:wpi="http://schemas.microsoft.com/office/word/2010/wordprocessingInk" xmlns:wne="http://schemas.microsoft.com/office/word/2006/wordml" xmlns:wps="http://schemas.microsoft.com/office/word/2010/wordprocessingShape" mc:Ignorable="w14 w15 w16se w16cid w16 w16cex w16sdtdh wp14">
+<w:hdr xmlns:wpc="http://schemas.microsoft.com/office/word/2010/wordprocessingCanvas" xmlns:cx="http://schemas.microsoft.com/office/drawing/2014/chartex" xmlns:cx1="http://schemas.microsoft.com/office/drawing/2015/9/8/chartex" xmlns:cx2="http://schemas.microsoft.com/office/drawing/2015/10/21/chartex" xmlns:cx3="http://schemas.microsoft.com/office/drawing/2016/5/9/chartex" xmlns:cx4="http://schemas.microsoft.com/office/drawing/2016/5/10/chartex" xmlns:cx5="http://schemas.microsoft.com/office/drawing/2016/5/11/chartex" xmlns:cx6="http://schemas.microsoft.com/office/drawing/2016/5/12/chartex" xmlns:cx7="http://schemas.microsoft.com/office/drawing/2016/5/13/chartex" xmlns:cx8="http://schemas.microsoft.com/office/drawing/2016/5/14/chartex" xmlns:mc="http://schemas.openxmlformats.org/markup-compatibility/2006" xmlns:aink="http://schemas.microsoft.com/office/drawing/2016/ink" xmlns:am3d="http://schemas.microsoft.com/office/drawing/2017/model3d" xmlns:o="urn:schemas-microsoft-com:office:office" xmlns:oel="http://schemas.microsoft.com/office/2019/extlst" xmlns:r="http://schemas.openxmlformats.org/officeDocument/2006/relationships" xmlns:m="http://schemas.openxmlformats.org/officeDocument/2006/math" xmlns:v="urn:schemas-microsoft-com:vml" xmlns:wp14="http://schemas.microsoft.com/office/word/2010/wordprocessingDrawing" xmlns:wp="http://schemas.openxmlformats.org/drawingml/2006/wordprocessingDrawing" xmlns:w10="urn:schemas-microsoft-com:office:word" xmlns:w="http://schemas.openxmlformats.org/wordprocessingml/2006/main" xmlns:w14="http://schemas.microsoft.com/office/word/2010/wordml" xmlns:w15="http://schemas.microsoft.com/office/word/2012/wordml" xmlns:w16cex="http://schemas.microsoft.com/office/word/2018/wordml/cex" xmlns:w16cid="http://schemas.microsoft.com/office/word/2016/wordml/cid" xmlns:w16="http://schemas.microsoft.com/office/word/2018/wordml" xmlns:w16du="http://schemas.microsoft.com/office/word/2023/wordml/word16du" xmlns:w16sdtdh="http://schemas.microsoft.com/office/word/2020/wordml/sdtdatahash" xmlns:w16sdtfl="http://schemas.microsoft.com/office/word/2024/wordml/sdtformatlock" xmlns:w16se="http://schemas.microsoft.com/office/word/2015/wordml/symex" xmlns:wpg="http://schemas.microsoft.com/office/word/2010/wordprocessingGroup" xmlns:wpi="http://schemas.microsoft.com/office/word/2010/wordprocessingInk" xmlns:wne="http://schemas.microsoft.com/office/word/2006/wordml" xmlns:wps="http://schemas.microsoft.com/office/word/2010/wordprocessingShape" mc:Ignorable="w14 w15 w16se w16cid w16 w16cex w16sdtdh w16sdtfl w16du wp14">
   <w:p>
     <w:pPr>
       <w:pStyle w:val="BodyText"/>
@@ -13578,7 +13506,7 @@
 </file>
 
 <file path=word/header4.xml><?xml version="1.0" encoding="utf-8"?>
-<w:hdr xmlns:wpc="http://schemas.microsoft.com/office/word/2010/wordprocessingCanvas" xmlns:cx="http://schemas.microsoft.com/office/drawing/2014/chartex" xmlns:cx1="http://schemas.microsoft.com/office/drawing/2015/9/8/chartex" xmlns:cx2="http://schemas.microsoft.com/office/drawing/2015/10/21/chartex" xmlns:cx3="http://schemas.microsoft.com/office/drawing/2016/5/9/chartex" xmlns:cx4="http://schemas.microsoft.com/office/drawing/2016/5/10/chartex" xmlns:cx5="http://schemas.microsoft.com/office/drawing/2016/5/11/chartex" xmlns:cx6="http://schemas.microsoft.com/office/drawing/2016/5/12/chartex" xmlns:cx7="http://schemas.microsoft.com/office/drawing/2016/5/13/chartex" xmlns:cx8="http://schemas.microsoft.com/office/drawing/2016/5/14/chartex" xmlns:mc="http://schemas.openxmlformats.org/markup-compatibility/2006" xmlns:aink="http://schemas.microsoft.com/office/drawing/2016/ink" xmlns:am3d="http://schemas.microsoft.com/office/drawing/2017/model3d" xmlns:o="urn:schemas-microsoft-com:office:office" xmlns:oel="http://schemas.microsoft.com/office/2019/extlst" xmlns:r="http://schemas.openxmlformats.org/officeDocument/2006/relationships" xmlns:m="http://schemas.openxmlformats.org/officeDocument/2006/math" xmlns:v="urn:schemas-microsoft-com:vml" xmlns:wp14="http://schemas.microsoft.com/office/word/2010/wordprocessingDrawing" xmlns:wp="http://schemas.openxmlformats.org/drawingml/2006/wordprocessingDrawing" xmlns:w10="urn:schemas-microsoft-com:office:word" xmlns:w="http://schemas.openxmlformats.org/wordprocessingml/2006/main" xmlns:w14="http://schemas.microsoft.com/office/word/2010/wordml" xmlns:w15="http://schemas.microsoft.com/office/word/2012/wordml" xmlns:w16cex="http://schemas.microsoft.com/office/word/2018/wordml/cex" xmlns:w16cid="http://schemas.microsoft.com/office/word/2016/wordml/cid" xmlns:w16="http://schemas.microsoft.com/office/word/2018/wordml" xmlns:w16sdtdh="http://schemas.microsoft.com/office/word/2020/wordml/sdtdatahash" xmlns:w16se="http://schemas.microsoft.com/office/word/2015/wordml/symex" xmlns:wpg="http://schemas.microsoft.com/office/word/2010/wordprocessingGroup" xmlns:wpi="http://schemas.microsoft.com/office/word/2010/wordprocessingInk" xmlns:wne="http://schemas.microsoft.com/office/word/2006/wordml" xmlns:wps="http://schemas.microsoft.com/office/word/2010/wordprocessingShape" mc:Ignorable="w14 w15 w16se w16cid w16 w16cex w16sdtdh wp14">
+<w:hdr xmlns:wpc="http://schemas.microsoft.com/office/word/2010/wordprocessingCanvas" xmlns:cx="http://schemas.microsoft.com/office/drawing/2014/chartex" xmlns:cx1="http://schemas.microsoft.com/office/drawing/2015/9/8/chartex" xmlns:cx2="http://schemas.microsoft.com/office/drawing/2015/10/21/chartex" xmlns:cx3="http://schemas.microsoft.com/office/drawing/2016/5/9/chartex" xmlns:cx4="http://schemas.microsoft.com/office/drawing/2016/5/10/chartex" xmlns:cx5="http://schemas.microsoft.com/office/drawing/2016/5/11/chartex" xmlns:cx6="http://schemas.microsoft.com/office/drawing/2016/5/12/chartex" xmlns:cx7="http://schemas.microsoft.com/office/drawing/2016/5/13/chartex" xmlns:cx8="http://schemas.microsoft.com/office/drawing/2016/5/14/chartex" xmlns:mc="http://schemas.openxmlformats.org/markup-compatibility/2006" xmlns:aink="http://schemas.microsoft.com/office/drawing/2016/ink" xmlns:am3d="http://schemas.microsoft.com/office/drawing/2017/model3d" xmlns:o="urn:schemas-microsoft-com:office:office" xmlns:oel="http://schemas.microsoft.com/office/2019/extlst" xmlns:r="http://schemas.openxmlformats.org/officeDocument/2006/relationships" xmlns:m="http://schemas.openxmlformats.org/officeDocument/2006/math" xmlns:v="urn:schemas-microsoft-com:vml" xmlns:wp14="http://schemas.microsoft.com/office/word/2010/wordprocessingDrawing" xmlns:wp="http://schemas.openxmlformats.org/drawingml/2006/wordprocessingDrawing" xmlns:w10="urn:schemas-microsoft-com:office:word" xmlns:w="http://schemas.openxmlformats.org/wordprocessingml/2006/main" xmlns:w14="http://schemas.microsoft.com/office/word/2010/wordml" xmlns:w15="http://schemas.microsoft.com/office/word/2012/wordml" xmlns:w16cex="http://schemas.microsoft.com/office/word/2018/wordml/cex" xmlns:w16cid="http://schemas.microsoft.com/office/word/2016/wordml/cid" xmlns:w16="http://schemas.microsoft.com/office/word/2018/wordml" xmlns:w16du="http://schemas.microsoft.com/office/word/2023/wordml/word16du" xmlns:w16sdtdh="http://schemas.microsoft.com/office/word/2020/wordml/sdtdatahash" xmlns:w16sdtfl="http://schemas.microsoft.com/office/word/2024/wordml/sdtformatlock" xmlns:w16se="http://schemas.microsoft.com/office/word/2015/wordml/symex" xmlns:wpg="http://schemas.microsoft.com/office/word/2010/wordprocessingGroup" xmlns:wpi="http://schemas.microsoft.com/office/word/2010/wordprocessingInk" xmlns:wne="http://schemas.microsoft.com/office/word/2006/wordml" xmlns:wps="http://schemas.microsoft.com/office/word/2010/wordprocessingShape" mc:Ignorable="w14 w15 w16se w16cid w16 w16cex w16sdtdh w16sdtfl w16du wp14">
   <w:p>
     <w:pPr>
       <w:pStyle w:val="BodyText"/>
@@ -13677,7 +13605,7 @@
 </file>
 
 <file path=word/header5.xml><?xml version="1.0" encoding="utf-8"?>
-<w:hdr xmlns:wpc="http://schemas.microsoft.com/office/word/2010/wordprocessingCanvas" xmlns:cx="http://schemas.microsoft.com/office/drawing/2014/chartex" xmlns:cx1="http://schemas.microsoft.com/office/drawing/2015/9/8/chartex" xmlns:cx2="http://schemas.microsoft.com/office/drawing/2015/10/21/chartex" xmlns:cx3="http://schemas.microsoft.com/office/drawing/2016/5/9/chartex" xmlns:cx4="http://schemas.microsoft.com/office/drawing/2016/5/10/chartex" xmlns:cx5="http://schemas.microsoft.com/office/drawing/2016/5/11/chartex" xmlns:cx6="http://schemas.microsoft.com/office/drawing/2016/5/12/chartex" xmlns:cx7="http://schemas.microsoft.com/office/drawing/2016/5/13/chartex" xmlns:cx8="http://schemas.microsoft.com/office/drawing/2016/5/14/chartex" xmlns:mc="http://schemas.openxmlformats.org/markup-compatibility/2006" xmlns:aink="http://schemas.microsoft.com/office/drawing/2016/ink" xmlns:am3d="http://schemas.microsoft.com/office/drawing/2017/model3d" xmlns:o="urn:schemas-microsoft-com:office:office" xmlns:oel="http://schemas.microsoft.com/office/2019/extlst" xmlns:r="http://schemas.openxmlformats.org/officeDocument/2006/relationships" xmlns:m="http://schemas.openxmlformats.org/officeDocument/2006/math" xmlns:v="urn:schemas-microsoft-com:vml" xmlns:wp14="http://schemas.microsoft.com/office/word/2010/wordprocessingDrawing" xmlns:wp="http://schemas.openxmlformats.org/drawingml/2006/wordprocessingDrawing" xmlns:w10="urn:schemas-microsoft-com:office:word" xmlns:w="http://schemas.openxmlformats.org/wordprocessingml/2006/main" xmlns:w14="http://schemas.microsoft.com/office/word/2010/wordml" xmlns:w15="http://schemas.microsoft.com/office/word/2012/wordml" xmlns:w16cex="http://schemas.microsoft.com/office/word/2018/wordml/cex" xmlns:w16cid="http://schemas.microsoft.com/office/word/2016/wordml/cid" xmlns:w16="http://schemas.microsoft.com/office/word/2018/wordml" xmlns:w16sdtdh="http://schemas.microsoft.com/office/word/2020/wordml/sdtdatahash" xmlns:w16se="http://schemas.microsoft.com/office/word/2015/wordml/symex" xmlns:wpg="http://schemas.microsoft.com/office/word/2010/wordprocessingGroup" xmlns:wpi="http://schemas.microsoft.com/office/word/2010/wordprocessingInk" xmlns:wne="http://schemas.microsoft.com/office/word/2006/wordml" xmlns:wps="http://schemas.microsoft.com/office/word/2010/wordprocessingShape" mc:Ignorable="w14 w15 w16se w16cid w16 w16cex w16sdtdh wp14">
+<w:hdr xmlns:wpc="http://schemas.microsoft.com/office/word/2010/wordprocessingCanvas" xmlns:cx="http://schemas.microsoft.com/office/drawing/2014/chartex" xmlns:cx1="http://schemas.microsoft.com/office/drawing/2015/9/8/chartex" xmlns:cx2="http://schemas.microsoft.com/office/drawing/2015/10/21/chartex" xmlns:cx3="http://schemas.microsoft.com/office/drawing/2016/5/9/chartex" xmlns:cx4="http://schemas.microsoft.com/office/drawing/2016/5/10/chartex" xmlns:cx5="http://schemas.microsoft.com/office/drawing/2016/5/11/chartex" xmlns:cx6="http://schemas.microsoft.com/office/drawing/2016/5/12/chartex" xmlns:cx7="http://schemas.microsoft.com/office/drawing/2016/5/13/chartex" xmlns:cx8="http://schemas.microsoft.com/office/drawing/2016/5/14/chartex" xmlns:mc="http://schemas.openxmlformats.org/markup-compatibility/2006" xmlns:aink="http://schemas.microsoft.com/office/drawing/2016/ink" xmlns:am3d="http://schemas.microsoft.com/office/drawing/2017/model3d" xmlns:o="urn:schemas-microsoft-com:office:office" xmlns:oel="http://schemas.microsoft.com/office/2019/extlst" xmlns:r="http://schemas.openxmlformats.org/officeDocument/2006/relationships" xmlns:m="http://schemas.openxmlformats.org/officeDocument/2006/math" xmlns:v="urn:schemas-microsoft-com:vml" xmlns:wp14="http://schemas.microsoft.com/office/word/2010/wordprocessingDrawing" xmlns:wp="http://schemas.openxmlformats.org/drawingml/2006/wordprocessingDrawing" xmlns:w10="urn:schemas-microsoft-com:office:word" xmlns:w="http://schemas.openxmlformats.org/wordprocessingml/2006/main" xmlns:w14="http://schemas.microsoft.com/office/word/2010/wordml" xmlns:w15="http://schemas.microsoft.com/office/word/2012/wordml" xmlns:w16cex="http://schemas.microsoft.com/office/word/2018/wordml/cex" xmlns:w16cid="http://schemas.microsoft.com/office/word/2016/wordml/cid" xmlns:w16="http://schemas.microsoft.com/office/word/2018/wordml" xmlns:w16du="http://schemas.microsoft.com/office/word/2023/wordml/word16du" xmlns:w16sdtdh="http://schemas.microsoft.com/office/word/2020/wordml/sdtdatahash" xmlns:w16sdtfl="http://schemas.microsoft.com/office/word/2024/wordml/sdtformatlock" xmlns:w16se="http://schemas.microsoft.com/office/word/2015/wordml/symex" xmlns:wpg="http://schemas.microsoft.com/office/word/2010/wordprocessingGroup" xmlns:wpi="http://schemas.microsoft.com/office/word/2010/wordprocessingInk" xmlns:wne="http://schemas.microsoft.com/office/word/2006/wordml" xmlns:wps="http://schemas.microsoft.com/office/word/2010/wordprocessingShape" mc:Ignorable="w14 w15 w16se w16cid w16 w16cex w16sdtdh w16sdtfl w16du wp14">
   <w:p>
     <w:pPr>
       <w:pStyle w:val="BodyText"/>
@@ -13776,7 +13704,7 @@
 </file>
 
 <file path=word/header6.xml><?xml version="1.0" encoding="utf-8"?>
-<w:hdr xmlns:wpc="http://schemas.microsoft.com/office/word/2010/wordprocessingCanvas" xmlns:cx="http://schemas.microsoft.com/office/drawing/2014/chartex" xmlns:cx1="http://schemas.microsoft.com/office/drawing/2015/9/8/chartex" xmlns:cx2="http://schemas.microsoft.com/office/drawing/2015/10/21/chartex" xmlns:cx3="http://schemas.microsoft.com/office/drawing/2016/5/9/chartex" xmlns:cx4="http://schemas.microsoft.com/office/drawing/2016/5/10/chartex" xmlns:cx5="http://schemas.microsoft.com/office/drawing/2016/5/11/chartex" xmlns:cx6="http://schemas.microsoft.com/office/drawing/2016/5/12/chartex" xmlns:cx7="http://schemas.microsoft.com/office/drawing/2016/5/13/chartex" xmlns:cx8="http://schemas.microsoft.com/office/drawing/2016/5/14/chartex" xmlns:mc="http://schemas.openxmlformats.org/markup-compatibility/2006" xmlns:aink="http://schemas.microsoft.com/office/drawing/2016/ink" xmlns:am3d="http://schemas.microsoft.com/office/drawing/2017/model3d" xmlns:o="urn:schemas-microsoft-com:office:office" xmlns:oel="http://schemas.microsoft.com/office/2019/extlst" xmlns:r="http://schemas.openxmlformats.org/officeDocument/2006/relationships" xmlns:m="http://schemas.openxmlformats.org/officeDocument/2006/math" xmlns:v="urn:schemas-microsoft-com:vml" xmlns:wp14="http://schemas.microsoft.com/office/word/2010/wordprocessingDrawing" xmlns:wp="http://schemas.openxmlformats.org/drawingml/2006/wordprocessingDrawing" xmlns:w10="urn:schemas-microsoft-com:office:word" xmlns:w="http://schemas.openxmlformats.org/wordprocessingml/2006/main" xmlns:w14="http://schemas.microsoft.com/office/word/2010/wordml" xmlns:w15="http://schemas.microsoft.com/office/word/2012/wordml" xmlns:w16cex="http://schemas.microsoft.com/office/word/2018/wordml/cex" xmlns:w16cid="http://schemas.microsoft.com/office/word/2016/wordml/cid" xmlns:w16="http://schemas.microsoft.com/office/word/2018/wordml" xmlns:w16sdtdh="http://schemas.microsoft.com/office/word/2020/wordml/sdtdatahash" xmlns:w16se="http://schemas.microsoft.com/office/word/2015/wordml/symex" xmlns:wpg="http://schemas.microsoft.com/office/word/2010/wordprocessingGroup" xmlns:wpi="http://schemas.microsoft.com/office/word/2010/wordprocessingInk" xmlns:wne="http://schemas.microsoft.com/office/word/2006/wordml" xmlns:wps="http://schemas.microsoft.com/office/word/2010/wordprocessingShape" mc:Ignorable="w14 w15 w16se w16cid w16 w16cex w16sdtdh wp14">
+<w:hdr xmlns:wpc="http://schemas.microsoft.com/office/word/2010/wordprocessingCanvas" xmlns:cx="http://schemas.microsoft.com/office/drawing/2014/chartex" xmlns:cx1="http://schemas.microsoft.com/office/drawing/2015/9/8/chartex" xmlns:cx2="http://schemas.microsoft.com/office/drawing/2015/10/21/chartex" xmlns:cx3="http://schemas.microsoft.com/office/drawing/2016/5/9/chartex" xmlns:cx4="http://schemas.microsoft.com/office/drawing/2016/5/10/chartex" xmlns:cx5="http://schemas.microsoft.com/office/drawing/2016/5/11/chartex" xmlns:cx6="http://schemas.microsoft.com/office/drawing/2016/5/12/chartex" xmlns:cx7="http://schemas.microsoft.com/office/drawing/2016/5/13/chartex" xmlns:cx8="http://schemas.microsoft.com/office/drawing/2016/5/14/chartex" xmlns:mc="http://schemas.openxmlformats.org/markup-compatibility/2006" xmlns:aink="http://schemas.microsoft.com/office/drawing/2016/ink" xmlns:am3d="http://schemas.microsoft.com/office/drawing/2017/model3d" xmlns:o="urn:schemas-microsoft-com:office:office" xmlns:oel="http://schemas.microsoft.com/office/2019/extlst" xmlns:r="http://schemas.openxmlformats.org/officeDocument/2006/relationships" xmlns:m="http://schemas.openxmlformats.org/officeDocument/2006/math" xmlns:v="urn:schemas-microsoft-com:vml" xmlns:wp14="http://schemas.microsoft.com/office/word/2010/wordprocessingDrawing" xmlns:wp="http://schemas.openxmlformats.org/drawingml/2006/wordprocessingDrawing" xmlns:w10="urn:schemas-microsoft-com:office:word" xmlns:w="http://schemas.openxmlformats.org/wordprocessingml/2006/main" xmlns:w14="http://schemas.microsoft.com/office/word/2010/wordml" xmlns:w15="http://schemas.microsoft.com/office/word/2012/wordml" xmlns:w16cex="http://schemas.microsoft.com/office/word/2018/wordml/cex" xmlns:w16cid="http://schemas.microsoft.com/office/word/2016/wordml/cid" xmlns:w16="http://schemas.microsoft.com/office/word/2018/wordml" xmlns:w16du="http://schemas.microsoft.com/office/word/2023/wordml/word16du" xmlns:w16sdtdh="http://schemas.microsoft.com/office/word/2020/wordml/sdtdatahash" xmlns:w16sdtfl="http://schemas.microsoft.com/office/word/2024/wordml/sdtformatlock" xmlns:w16se="http://schemas.microsoft.com/office/word/2015/wordml/symex" xmlns:wpg="http://schemas.microsoft.com/office/word/2010/wordprocessingGroup" xmlns:wpi="http://schemas.microsoft.com/office/word/2010/wordprocessingInk" xmlns:wne="http://schemas.microsoft.com/office/word/2006/wordml" xmlns:wps="http://schemas.microsoft.com/office/word/2010/wordprocessingShape" mc:Ignorable="w14 w15 w16se w16cid w16 w16cex w16sdtdh w16sdtfl w16du wp14">
   <w:p>
     <w:pPr>
       <w:pStyle w:val="BodyText"/>
@@ -13875,7 +13803,7 @@
 </file>
 
 <file path=word/header7.xml><?xml version="1.0" encoding="utf-8"?>
-<w:hdr xmlns:wpc="http://schemas.microsoft.com/office/word/2010/wordprocessingCanvas" xmlns:cx="http://schemas.microsoft.com/office/drawing/2014/chartex" xmlns:cx1="http://schemas.microsoft.com/office/drawing/2015/9/8/chartex" xmlns:cx2="http://schemas.microsoft.com/office/drawing/2015/10/21/chartex" xmlns:cx3="http://schemas.microsoft.com/office/drawing/2016/5/9/chartex" xmlns:cx4="http://schemas.microsoft.com/office/drawing/2016/5/10/chartex" xmlns:cx5="http://schemas.microsoft.com/office/drawing/2016/5/11/chartex" xmlns:cx6="http://schemas.microsoft.com/office/drawing/2016/5/12/chartex" xmlns:cx7="http://schemas.microsoft.com/office/drawing/2016/5/13/chartex" xmlns:cx8="http://schemas.microsoft.com/office/drawing/2016/5/14/chartex" xmlns:mc="http://schemas.openxmlformats.org/markup-compatibility/2006" xmlns:aink="http://schemas.microsoft.com/office/drawing/2016/ink" xmlns:am3d="http://schemas.microsoft.com/office/drawing/2017/model3d" xmlns:o="urn:schemas-microsoft-com:office:office" xmlns:oel="http://schemas.microsoft.com/office/2019/extlst" xmlns:r="http://schemas.openxmlformats.org/officeDocument/2006/relationships" xmlns:m="http://schemas.openxmlformats.org/officeDocument/2006/math" xmlns:v="urn:schemas-microsoft-com:vml" xmlns:wp14="http://schemas.microsoft.com/office/word/2010/wordprocessingDrawing" xmlns:wp="http://schemas.openxmlformats.org/drawingml/2006/wordprocessingDrawing" xmlns:w10="urn:schemas-microsoft-com:office:word" xmlns:w="http://schemas.openxmlformats.org/wordprocessingml/2006/main" xmlns:w14="http://schemas.microsoft.com/office/word/2010/wordml" xmlns:w15="http://schemas.microsoft.com/office/word/2012/wordml" xmlns:w16cex="http://schemas.microsoft.com/office/word/2018/wordml/cex" xmlns:w16cid="http://schemas.microsoft.com/office/word/2016/wordml/cid" xmlns:w16="http://schemas.microsoft.com/office/word/2018/wordml" xmlns:w16sdtdh="http://schemas.microsoft.com/office/word/2020/wordml/sdtdatahash" xmlns:w16se="http://schemas.microsoft.com/office/word/2015/wordml/symex" xmlns:wpg="http://schemas.microsoft.com/office/word/2010/wordprocessingGroup" xmlns:wpi="http://schemas.microsoft.com/office/word/2010/wordprocessingInk" xmlns:wne="http://schemas.microsoft.com/office/word/2006/wordml" xmlns:wps="http://schemas.microsoft.com/office/word/2010/wordprocessingShape" mc:Ignorable="w14 w15 w16se w16cid w16 w16cex w16sdtdh wp14">
+<w:hdr xmlns:wpc="http://schemas.microsoft.com/office/word/2010/wordprocessingCanvas" xmlns:cx="http://schemas.microsoft.com/office/drawing/2014/chartex" xmlns:cx1="http://schemas.microsoft.com/office/drawing/2015/9/8/chartex" xmlns:cx2="http://schemas.microsoft.com/office/drawing/2015/10/21/chartex" xmlns:cx3="http://schemas.microsoft.com/office/drawing/2016/5/9/chartex" xmlns:cx4="http://schemas.microsoft.com/office/drawing/2016/5/10/chartex" xmlns:cx5="http://schemas.microsoft.com/office/drawing/2016/5/11/chartex" xmlns:cx6="http://schemas.microsoft.com/office/drawing/2016/5/12/chartex" xmlns:cx7="http://schemas.microsoft.com/office/drawing/2016/5/13/chartex" xmlns:cx8="http://schemas.microsoft.com/office/drawing/2016/5/14/chartex" xmlns:mc="http://schemas.openxmlformats.org/markup-compatibility/2006" xmlns:aink="http://schemas.microsoft.com/office/drawing/2016/ink" xmlns:am3d="http://schemas.microsoft.com/office/drawing/2017/model3d" xmlns:o="urn:schemas-microsoft-com:office:office" xmlns:oel="http://schemas.microsoft.com/office/2019/extlst" xmlns:r="http://schemas.openxmlformats.org/officeDocument/2006/relationships" xmlns:m="http://schemas.openxmlformats.org/officeDocument/2006/math" xmlns:v="urn:schemas-microsoft-com:vml" xmlns:wp14="http://schemas.microsoft.com/office/word/2010/wordprocessingDrawing" xmlns:wp="http://schemas.openxmlformats.org/drawingml/2006/wordprocessingDrawing" xmlns:w10="urn:schemas-microsoft-com:office:word" xmlns:w="http://schemas.openxmlformats.org/wordprocessingml/2006/main" xmlns:w14="http://schemas.microsoft.com/office/word/2010/wordml" xmlns:w15="http://schemas.microsoft.com/office/word/2012/wordml" xmlns:w16cex="http://schemas.microsoft.com/office/word/2018/wordml/cex" xmlns:w16cid="http://schemas.microsoft.com/office/word/2016/wordml/cid" xmlns:w16="http://schemas.microsoft.com/office/word/2018/wordml" xmlns:w16du="http://schemas.microsoft.com/office/word/2023/wordml/word16du" xmlns:w16sdtdh="http://schemas.microsoft.com/office/word/2020/wordml/sdtdatahash" xmlns:w16sdtfl="http://schemas.microsoft.com/office/word/2024/wordml/sdtformatlock" xmlns:w16se="http://schemas.microsoft.com/office/word/2015/wordml/symex" xmlns:wpg="http://schemas.microsoft.com/office/word/2010/wordprocessingGroup" xmlns:wpi="http://schemas.microsoft.com/office/word/2010/wordprocessingInk" xmlns:wne="http://schemas.microsoft.com/office/word/2006/wordml" xmlns:wps="http://schemas.microsoft.com/office/word/2010/wordprocessingShape" mc:Ignorable="w14 w15 w16se w16cid w16 w16cex w16sdtdh w16sdtfl w16du wp14">
   <w:p>
     <w:pPr>
       <w:pStyle w:val="BodyText"/>
@@ -13974,7 +13902,7 @@
 </file>
 
 <file path=word/header8.xml><?xml version="1.0" encoding="utf-8"?>
-<w:hdr xmlns:wpc="http://schemas.microsoft.com/office/word/2010/wordprocessingCanvas" xmlns:cx="http://schemas.microsoft.com/office/drawing/2014/chartex" xmlns:cx1="http://schemas.microsoft.com/office/drawing/2015/9/8/chartex" xmlns:cx2="http://schemas.microsoft.com/office/drawing/2015/10/21/chartex" xmlns:cx3="http://schemas.microsoft.com/office/drawing/2016/5/9/chartex" xmlns:cx4="http://schemas.microsoft.com/office/drawing/2016/5/10/chartex" xmlns:cx5="http://schemas.microsoft.com/office/drawing/2016/5/11/chartex" xmlns:cx6="http://schemas.microsoft.com/office/drawing/2016/5/12/chartex" xmlns:cx7="http://schemas.microsoft.com/office/drawing/2016/5/13/chartex" xmlns:cx8="http://schemas.microsoft.com/office/drawing/2016/5/14/chartex" xmlns:mc="http://schemas.openxmlformats.org/markup-compatibility/2006" xmlns:aink="http://schemas.microsoft.com/office/drawing/2016/ink" xmlns:am3d="http://schemas.microsoft.com/office/drawing/2017/model3d" xmlns:o="urn:schemas-microsoft-com:office:office" xmlns:oel="http://schemas.microsoft.com/office/2019/extlst" xmlns:r="http://schemas.openxmlformats.org/officeDocument/2006/relationships" xmlns:m="http://schemas.openxmlformats.org/officeDocument/2006/math" xmlns:v="urn:schemas-microsoft-com:vml" xmlns:wp14="http://schemas.microsoft.com/office/word/2010/wordprocessingDrawing" xmlns:wp="http://schemas.openxmlformats.org/drawingml/2006/wordprocessingDrawing" xmlns:w10="urn:schemas-microsoft-com:office:word" xmlns:w="http://schemas.openxmlformats.org/wordprocessingml/2006/main" xmlns:w14="http://schemas.microsoft.com/office/word/2010/wordml" xmlns:w15="http://schemas.microsoft.com/office/word/2012/wordml" xmlns:w16cex="http://schemas.microsoft.com/office/word/2018/wordml/cex" xmlns:w16cid="http://schemas.microsoft.com/office/word/2016/wordml/cid" xmlns:w16="http://schemas.microsoft.com/office/word/2018/wordml" xmlns:w16sdtdh="http://schemas.microsoft.com/office/word/2020/wordml/sdtdatahash" xmlns:w16se="http://schemas.microsoft.com/office/word/2015/wordml/symex" xmlns:wpg="http://schemas.microsoft.com/office/word/2010/wordprocessingGroup" xmlns:wpi="http://schemas.microsoft.com/office/word/2010/wordprocessingInk" xmlns:wne="http://schemas.microsoft.com/office/word/2006/wordml" xmlns:wps="http://schemas.microsoft.com/office/word/2010/wordprocessingShape" mc:Ignorable="w14 w15 w16se w16cid w16 w16cex w16sdtdh wp14">
+<w:hdr xmlns:wpc="http://schemas.microsoft.com/office/word/2010/wordprocessingCanvas" xmlns:cx="http://schemas.microsoft.com/office/drawing/2014/chartex" xmlns:cx1="http://schemas.microsoft.com/office/drawing/2015/9/8/chartex" xmlns:cx2="http://schemas.microsoft.com/office/drawing/2015/10/21/chartex" xmlns:cx3="http://schemas.microsoft.com/office/drawing/2016/5/9/chartex" xmlns:cx4="http://schemas.microsoft.com/office/drawing/2016/5/10/chartex" xmlns:cx5="http://schemas.microsoft.com/office/drawing/2016/5/11/chartex" xmlns:cx6="http://schemas.microsoft.com/office/drawing/2016/5/12/chartex" xmlns:cx7="http://schemas.microsoft.com/office/drawing/2016/5/13/chartex" xmlns:cx8="http://schemas.microsoft.com/office/drawing/2016/5/14/chartex" xmlns:mc="http://schemas.openxmlformats.org/markup-compatibility/2006" xmlns:aink="http://schemas.microsoft.com/office/drawing/2016/ink" xmlns:am3d="http://schemas.microsoft.com/office/drawing/2017/model3d" xmlns:o="urn:schemas-microsoft-com:office:office" xmlns:oel="http://schemas.microsoft.com/office/2019/extlst" xmlns:r="http://schemas.openxmlformats.org/officeDocument/2006/relationships" xmlns:m="http://schemas.openxmlformats.org/officeDocument/2006/math" xmlns:v="urn:schemas-microsoft-com:vml" xmlns:wp14="http://schemas.microsoft.com/office/word/2010/wordprocessingDrawing" xmlns:wp="http://schemas.openxmlformats.org/drawingml/2006/wordprocessingDrawing" xmlns:w10="urn:schemas-microsoft-com:office:word" xmlns:w="http://schemas.openxmlformats.org/wordprocessingml/2006/main" xmlns:w14="http://schemas.microsoft.com/office/word/2010/wordml" xmlns:w15="http://schemas.microsoft.com/office/word/2012/wordml" xmlns:w16cex="http://schemas.microsoft.com/office/word/2018/wordml/cex" xmlns:w16cid="http://schemas.microsoft.com/office/word/2016/wordml/cid" xmlns:w16="http://schemas.microsoft.com/office/word/2018/wordml" xmlns:w16du="http://schemas.microsoft.com/office/word/2023/wordml/word16du" xmlns:w16sdtdh="http://schemas.microsoft.com/office/word/2020/wordml/sdtdatahash" xmlns:w16sdtfl="http://schemas.microsoft.com/office/word/2024/wordml/sdtformatlock" xmlns:w16se="http://schemas.microsoft.com/office/word/2015/wordml/symex" xmlns:wpg="http://schemas.microsoft.com/office/word/2010/wordprocessingGroup" xmlns:wpi="http://schemas.microsoft.com/office/word/2010/wordprocessingInk" xmlns:wne="http://schemas.microsoft.com/office/word/2006/wordml" xmlns:wps="http://schemas.microsoft.com/office/word/2010/wordprocessingShape" mc:Ignorable="w14 w15 w16se w16cid w16 w16cex w16sdtdh w16sdtfl w16du wp14">
   <w:p>
     <w:pPr>
       <w:pStyle w:val="BodyText"/>
@@ -14073,7 +14001,7 @@
 </file>
 
 <file path=word/header9.xml><?xml version="1.0" encoding="utf-8"?>
-<w:hdr xmlns:wpc="http://schemas.microsoft.com/office/word/2010/wordprocessingCanvas" xmlns:cx="http://schemas.microsoft.com/office/drawing/2014/chartex" xmlns:cx1="http://schemas.microsoft.com/office/drawing/2015/9/8/chartex" xmlns:cx2="http://schemas.microsoft.com/office/drawing/2015/10/21/chartex" xmlns:cx3="http://schemas.microsoft.com/office/drawing/2016/5/9/chartex" xmlns:cx4="http://schemas.microsoft.com/office/drawing/2016/5/10/chartex" xmlns:cx5="http://schemas.microsoft.com/office/drawing/2016/5/11/chartex" xmlns:cx6="http://schemas.microsoft.com/office/drawing/2016/5/12/chartex" xmlns:cx7="http://schemas.microsoft.com/office/drawing/2016/5/13/chartex" xmlns:cx8="http://schemas.microsoft.com/office/drawing/2016/5/14/chartex" xmlns:mc="http://schemas.openxmlformats.org/markup-compatibility/2006" xmlns:aink="http://schemas.microsoft.com/office/drawing/2016/ink" xmlns:am3d="http://schemas.microsoft.com/office/drawing/2017/model3d" xmlns:o="urn:schemas-microsoft-com:office:office" xmlns:oel="http://schemas.microsoft.com/office/2019/extlst" xmlns:r="http://schemas.openxmlformats.org/officeDocument/2006/relationships" xmlns:m="http://schemas.openxmlformats.org/officeDocument/2006/math" xmlns:v="urn:schemas-microsoft-com:vml" xmlns:wp14="http://schemas.microsoft.com/office/word/2010/wordprocessingDrawing" xmlns:wp="http://schemas.openxmlformats.org/drawingml/2006/wordprocessingDrawing" xmlns:w10="urn:schemas-microsoft-com:office:word" xmlns:w="http://schemas.openxmlformats.org/wordprocessingml/2006/main" xmlns:w14="http://schemas.microsoft.com/office/word/2010/wordml" xmlns:w15="http://schemas.microsoft.com/office/word/2012/wordml" xmlns:w16cex="http://schemas.microsoft.com/office/word/2018/wordml/cex" xmlns:w16cid="http://schemas.microsoft.com/office/word/2016/wordml/cid" xmlns:w16="http://schemas.microsoft.com/office/word/2018/wordml" xmlns:w16sdtdh="http://schemas.microsoft.com/office/word/2020/wordml/sdtdatahash" xmlns:w16se="http://schemas.microsoft.com/office/word/2015/wordml/symex" xmlns:wpg="http://schemas.microsoft.com/office/word/2010/wordprocessingGroup" xmlns:wpi="http://schemas.microsoft.com/office/word/2010/wordprocessingInk" xmlns:wne="http://schemas.microsoft.com/office/word/2006/wordml" xmlns:wps="http://schemas.microsoft.com/office/word/2010/wordprocessingShape" mc:Ignorable="w14 w15 w16se w16cid w16 w16cex w16sdtdh wp14">
+<w:hdr xmlns:wpc="http://schemas.microsoft.com/office/word/2010/wordprocessingCanvas" xmlns:cx="http://schemas.microsoft.com/office/drawing/2014/chartex" xmlns:cx1="http://schemas.microsoft.com/office/drawing/2015/9/8/chartex" xmlns:cx2="http://schemas.microsoft.com/office/drawing/2015/10/21/chartex" xmlns:cx3="http://schemas.microsoft.com/office/drawing/2016/5/9/chartex" xmlns:cx4="http://schemas.microsoft.com/office/drawing/2016/5/10/chartex" xmlns:cx5="http://schemas.microsoft.com/office/drawing/2016/5/11/chartex" xmlns:cx6="http://schemas.microsoft.com/office/drawing/2016/5/12/chartex" xmlns:cx7="http://schemas.microsoft.com/office/drawing/2016/5/13/chartex" xmlns:cx8="http://schemas.microsoft.com/office/drawing/2016/5/14/chartex" xmlns:mc="http://schemas.openxmlformats.org/markup-compatibility/2006" xmlns:aink="http://schemas.microsoft.com/office/drawing/2016/ink" xmlns:am3d="http://schemas.microsoft.com/office/drawing/2017/model3d" xmlns:o="urn:schemas-microsoft-com:office:office" xmlns:oel="http://schemas.microsoft.com/office/2019/extlst" xmlns:r="http://schemas.openxmlformats.org/officeDocument/2006/relationships" xmlns:m="http://schemas.openxmlformats.org/officeDocument/2006/math" xmlns:v="urn:schemas-microsoft-com:vml" xmlns:wp14="http://schemas.microsoft.com/office/word/2010/wordprocessingDrawing" xmlns:wp="http://schemas.openxmlformats.org/drawingml/2006/wordprocessingDrawing" xmlns:w10="urn:schemas-microsoft-com:office:word" xmlns:w="http://schemas.openxmlformats.org/wordprocessingml/2006/main" xmlns:w14="http://schemas.microsoft.com/office/word/2010/wordml" xmlns:w15="http://schemas.microsoft.com/office/word/2012/wordml" xmlns:w16cex="http://schemas.microsoft.com/office/word/2018/wordml/cex" xmlns:w16cid="http://schemas.microsoft.com/office/word/2016/wordml/cid" xmlns:w16="http://schemas.microsoft.com/office/word/2018/wordml" xmlns:w16du="http://schemas.microsoft.com/office/word/2023/wordml/word16du" xmlns:w16sdtdh="http://schemas.microsoft.com/office/word/2020/wordml/sdtdatahash" xmlns:w16sdtfl="http://schemas.microsoft.com/office/word/2024/wordml/sdtformatlock" xmlns:w16se="http://schemas.microsoft.com/office/word/2015/wordml/symex" xmlns:wpg="http://schemas.microsoft.com/office/word/2010/wordprocessingGroup" xmlns:wpi="http://schemas.microsoft.com/office/word/2010/wordprocessingInk" xmlns:wne="http://schemas.microsoft.com/office/word/2006/wordml" xmlns:wps="http://schemas.microsoft.com/office/word/2010/wordprocessingShape" mc:Ignorable="w14 w15 w16se w16cid w16 w16cex w16sdtdh w16sdtfl w16du wp14">
   <w:p>
     <w:pPr>
       <w:pStyle w:val="BodyText"/>
@@ -14172,7 +14100,7 @@
 </file>
 
 <file path=word/styles.xml><?xml version="1.0" encoding="utf-8"?>
-<w:styles xmlns:mc="http://schemas.openxmlformats.org/markup-compatibility/2006" xmlns:r="http://schemas.openxmlformats.org/officeDocument/2006/relationships" xmlns:w="http://schemas.openxmlformats.org/wordprocessingml/2006/main" xmlns:w14="http://schemas.microsoft.com/office/word/2010/wordml" xmlns:w15="http://schemas.microsoft.com/office/word/2012/wordml" xmlns:w16cex="http://schemas.microsoft.com/office/word/2018/wordml/cex" xmlns:w16cid="http://schemas.microsoft.com/office/word/2016/wordml/cid" xmlns:w16="http://schemas.microsoft.com/office/word/2018/wordml" xmlns:w16sdtdh="http://schemas.microsoft.com/office/word/2020/wordml/sdtdatahash" xmlns:w16se="http://schemas.microsoft.com/office/word/2015/wordml/symex" mc:Ignorable="w14 w15 w16se w16cid w16 w16cex w16sdtdh">
+<w:styles xmlns:mc="http://schemas.openxmlformats.org/markup-compatibility/2006" xmlns:r="http://schemas.openxmlformats.org/officeDocument/2006/relationships" xmlns:w="http://schemas.openxmlformats.org/wordprocessingml/2006/main" xmlns:w14="http://schemas.microsoft.com/office/word/2010/wordml" xmlns:w15="http://schemas.microsoft.com/office/word/2012/wordml" xmlns:w16cex="http://schemas.microsoft.com/office/word/2018/wordml/cex" xmlns:w16cid="http://schemas.microsoft.com/office/word/2016/wordml/cid" xmlns:w16="http://schemas.microsoft.com/office/word/2018/wordml" xmlns:w16du="http://schemas.microsoft.com/office/word/2023/wordml/word16du" xmlns:w16sdtdh="http://schemas.microsoft.com/office/word/2020/wordml/sdtdatahash" xmlns:w16sdtfl="http://schemas.microsoft.com/office/word/2024/wordml/sdtformatlock" xmlns:w16se="http://schemas.microsoft.com/office/word/2015/wordml/symex" mc:Ignorable="w14 w15 w16se w16cid w16 w16cex w16sdtdh w16sdtfl w16du">
   <w:docDefaults>
     <w:rPrDefault>
       <w:rPr>
